--- a/2019/吴燕兵--PHP开发--3年工作经验.docx
+++ b/2019/吴燕兵--PHP开发--3年工作经验.docx
@@ -181,7 +181,24 @@
           <w:sz w:val="24"/>
           <w:szCs w:val="24"/>
         </w:rPr>
-        <w:t xml:space="preserve">姓名：吴燕兵                   性别：男 </w:t>
+        <w:t xml:space="preserve">姓名：吴燕兵                   </w:t>
+      </w:r>
+      <w:r>
+        <w:rPr>
+          <w:rFonts w:hint="eastAsia" w:ascii="微软雅黑" w:hAnsi="微软雅黑" w:eastAsia="微软雅黑" w:cs="微软雅黑"/>
+          <w:sz w:val="24"/>
+          <w:szCs w:val="24"/>
+          <w:lang w:val="en-US" w:eastAsia="zh-CN"/>
+        </w:rPr>
+        <w:t xml:space="preserve"> </w:t>
+      </w:r>
+      <w:r>
+        <w:rPr>
+          <w:rFonts w:hint="eastAsia" w:ascii="微软雅黑" w:hAnsi="微软雅黑" w:eastAsia="微软雅黑" w:cs="微软雅黑"/>
+          <w:sz w:val="24"/>
+          <w:szCs w:val="24"/>
+        </w:rPr>
+        <w:t xml:space="preserve">性别：男 </w:t>
       </w:r>
       <w:r>
         <w:rPr>
@@ -213,17 +230,29 @@
           <w:sz w:val="24"/>
           <w:szCs w:val="24"/>
         </w:rPr>
-        <w:t xml:space="preserve">      年龄：29</w:t>
-      </w:r>
-    </w:p>
-    <w:p>
-      <w:pPr>
-        <w:spacing w:line="460" w:lineRule="exact"/>
-        <w:rPr>
-          <w:rFonts w:ascii="微软雅黑" w:hAnsi="微软雅黑" w:eastAsia="微软雅黑" w:cs="微软雅黑"/>
-          <w:sz w:val="24"/>
-          <w:szCs w:val="24"/>
-        </w:rPr>
+        <w:t xml:space="preserve">      </w:t>
+      </w:r>
+      <w:r>
+        <w:rPr>
+          <w:rFonts w:hint="eastAsia" w:ascii="微软雅黑" w:hAnsi="微软雅黑" w:eastAsia="微软雅黑" w:cs="微软雅黑"/>
+          <w:sz w:val="24"/>
+          <w:szCs w:val="24"/>
+          <w:lang w:val="en-US" w:eastAsia="zh-CN"/>
+        </w:rPr>
+        <w:t xml:space="preserve">  </w:t>
+      </w:r>
+      <w:r>
+        <w:rPr>
+          <w:rFonts w:hint="eastAsia" w:ascii="微软雅黑" w:hAnsi="微软雅黑" w:eastAsia="微软雅黑" w:cs="微软雅黑"/>
+          <w:sz w:val="24"/>
+          <w:szCs w:val="24"/>
+        </w:rPr>
+        <w:t>年龄：29</w:t>
+      </w:r>
+    </w:p>
+    <w:p>
+      <w:pPr>
+        <w:spacing w:line="460" w:lineRule="exact"/>
       </w:pPr>
       <w:r>
         <w:rPr>
@@ -247,15 +276,16 @@
           <w:sz w:val="24"/>
           <w:szCs w:val="24"/>
         </w:rPr>
-        <w:t xml:space="preserve">      </w:t>
-      </w:r>
-      <w:r>
-        <w:rPr>
-          <w:rFonts w:ascii="微软雅黑" w:hAnsi="微软雅黑" w:eastAsia="微软雅黑" w:cs="微软雅黑"/>
-          <w:sz w:val="24"/>
-          <w:szCs w:val="24"/>
-        </w:rPr>
-        <w:t xml:space="preserve"> </w:t>
+        <w:t xml:space="preserve">     </w:t>
+      </w:r>
+      <w:r>
+        <w:rPr>
+          <w:rFonts w:hint="eastAsia" w:ascii="微软雅黑" w:hAnsi="微软雅黑" w:eastAsia="微软雅黑" w:cs="微软雅黑"/>
+          <w:sz w:val="24"/>
+          <w:szCs w:val="24"/>
+          <w:lang w:val="en-US" w:eastAsia="zh-CN"/>
+        </w:rPr>
+        <w:t xml:space="preserve">  专业：计算机科学与技术  </w:t>
       </w:r>
       <w:r>
         <w:rPr>
@@ -265,11 +295,6 @@
         </w:rPr>
         <w:t>籍贯：内蒙古         工作经验：3年</w:t>
       </w:r>
-    </w:p>
-    <w:p>
-      <w:pPr>
-        <w:spacing w:line="460" w:lineRule="exact"/>
-      </w:pPr>
       <w:r>
         <w:pict>
           <v:group id="_x0000_s1040" o:spid="_x0000_s1040" o:spt="203" style="position:absolute;left:0pt;margin-left:-47.8pt;margin-top:19pt;height:40pt;width:157.45pt;z-index:251659264;mso-width-relative:page;mso-height-relative:page;" coordsize="31,8002" o:gfxdata="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">
@@ -317,24 +342,17 @@
           <w:rFonts w:hint="eastAsia" w:ascii="微软雅黑" w:hAnsi="微软雅黑" w:eastAsia="微软雅黑" w:cs="微软雅黑"/>
           <w:sz w:val="24"/>
           <w:szCs w:val="24"/>
-        </w:rPr>
-        <w:t xml:space="preserve">电话：186-4746-1158         </w:t>
-      </w:r>
-      <w:r>
-        <w:rPr>
-          <w:rFonts w:ascii="微软雅黑" w:hAnsi="微软雅黑" w:eastAsia="微软雅黑" w:cs="微软雅黑"/>
-          <w:sz w:val="24"/>
-          <w:szCs w:val="24"/>
-        </w:rPr>
-        <w:t xml:space="preserve">  </w:t>
-      </w:r>
-      <w:r>
-        <w:rPr>
-          <w:rFonts w:hint="eastAsia" w:ascii="微软雅黑" w:hAnsi="微软雅黑" w:eastAsia="微软雅黑" w:cs="微软雅黑"/>
-          <w:sz w:val="24"/>
-          <w:szCs w:val="24"/>
-        </w:rPr>
-        <w:t>邮箱：Mr_wuyuan@163.com</w:t>
+          <w:lang w:val="en-US" w:eastAsia="zh-CN"/>
+        </w:rPr>
+        <w:t xml:space="preserve">     </w:t>
+      </w:r>
+      <w:r>
+        <w:rPr>
+          <w:rFonts w:hint="eastAsia" w:ascii="微软雅黑" w:hAnsi="微软雅黑" w:eastAsia="微软雅黑" w:cs="微软雅黑"/>
+          <w:sz w:val="24"/>
+          <w:szCs w:val="24"/>
+        </w:rPr>
+        <w:t>电话：186-4746-1158     邮箱：Mr_wuyuan@163.com</w:t>
       </w:r>
     </w:p>
     <w:p>
@@ -596,18 +614,28 @@
         <w:spacing w:line="460" w:lineRule="exact"/>
         <w:ind w:firstLine="0" w:firstLineChars="0"/>
         <w:rPr>
-          <w:rFonts w:ascii="微软雅黑" w:hAnsi="微软雅黑" w:eastAsia="微软雅黑" w:cs="微软雅黑"/>
-          <w:sz w:val="24"/>
-          <w:szCs w:val="24"/>
-        </w:rPr>
-      </w:pPr>
-      <w:r>
-        <w:rPr>
-          <w:rFonts w:hint="eastAsia" w:ascii="微软雅黑" w:hAnsi="微软雅黑" w:eastAsia="微软雅黑" w:cs="微软雅黑"/>
-          <w:sz w:val="24"/>
-          <w:szCs w:val="24"/>
-        </w:rPr>
-        <w:t>● 熟悉MVC开发模式，熟练使用Laravel、TP框架进行开发。</w:t>
+          <w:rFonts w:hint="eastAsia" w:ascii="微软雅黑" w:hAnsi="微软雅黑" w:eastAsia="微软雅黑" w:cs="微软雅黑"/>
+          <w:sz w:val="24"/>
+          <w:szCs w:val="24"/>
+          <w:lang w:eastAsia="zh-CN"/>
+        </w:rPr>
+      </w:pPr>
+      <w:r>
+        <w:rPr>
+          <w:rFonts w:hint="eastAsia" w:ascii="微软雅黑" w:hAnsi="微软雅黑" w:eastAsia="微软雅黑" w:cs="微软雅黑"/>
+          <w:sz w:val="24"/>
+          <w:szCs w:val="24"/>
+        </w:rPr>
+        <w:t>● 熟练掌握PHP语言，熟练LNMP开发模式</w:t>
+      </w:r>
+      <w:r>
+        <w:rPr>
+          <w:rFonts w:hint="eastAsia" w:ascii="微软雅黑" w:hAnsi="微软雅黑" w:eastAsia="微软雅黑" w:cs="微软雅黑"/>
+          <w:sz w:val="24"/>
+          <w:szCs w:val="24"/>
+          <w:lang w:eastAsia="zh-CN"/>
+        </w:rPr>
+        <w:t>。</w:t>
       </w:r>
     </w:p>
     <w:p>
@@ -616,18 +644,18 @@
         <w:spacing w:line="460" w:lineRule="exact"/>
         <w:ind w:firstLine="0" w:firstLineChars="0"/>
         <w:rPr>
-          <w:rFonts w:ascii="微软雅黑" w:hAnsi="微软雅黑" w:eastAsia="微软雅黑" w:cs="微软雅黑"/>
-          <w:sz w:val="24"/>
-          <w:szCs w:val="24"/>
-        </w:rPr>
-      </w:pPr>
-      <w:r>
-        <w:rPr>
-          <w:rFonts w:hint="eastAsia" w:ascii="微软雅黑" w:hAnsi="微软雅黑" w:eastAsia="微软雅黑" w:cs="微软雅黑"/>
-          <w:sz w:val="24"/>
-          <w:szCs w:val="24"/>
-        </w:rPr>
-        <w:t>● 熟练使用MySQL数据库，熟悉基本的管理配置和性能优化。</w:t>
+          <w:rFonts w:hint="eastAsia" w:ascii="微软雅黑" w:hAnsi="微软雅黑" w:eastAsia="微软雅黑" w:cs="微软雅黑"/>
+          <w:sz w:val="24"/>
+          <w:szCs w:val="24"/>
+        </w:rPr>
+      </w:pPr>
+      <w:r>
+        <w:rPr>
+          <w:rFonts w:hint="eastAsia" w:ascii="微软雅黑" w:hAnsi="微软雅黑" w:eastAsia="微软雅黑" w:cs="微软雅黑"/>
+          <w:sz w:val="24"/>
+          <w:szCs w:val="24"/>
+        </w:rPr>
+        <w:t>● 熟练MVC开发模式，熟练使用Laravel、TP框架进行开发。</w:t>
       </w:r>
     </w:p>
     <w:p>
@@ -647,7 +675,7 @@
           <w:sz w:val="24"/>
           <w:szCs w:val="24"/>
         </w:rPr>
-        <w:t>● 能够搭建lamp/lnmp工作环境，使用基本命令和各种服务的管理配置。</w:t>
+        <w:t>● 会面向对象程序设计（OOP）与基本的设计模式。</w:t>
       </w:r>
     </w:p>
     <w:p>
@@ -667,7 +695,112 @@
           <w:sz w:val="24"/>
           <w:szCs w:val="24"/>
         </w:rPr>
-        <w:t>● 熟悉会话机制技术 cookie、session、J</w:t>
+        <w:t>● 熟悉</w:t>
+      </w:r>
+      <w:r>
+        <w:rPr>
+          <w:rFonts w:hint="eastAsia" w:ascii="微软雅黑" w:hAnsi="微软雅黑" w:eastAsia="微软雅黑" w:cs="微软雅黑"/>
+          <w:sz w:val="24"/>
+          <w:szCs w:val="24"/>
+          <w:lang w:val="en-US" w:eastAsia="zh-CN"/>
+        </w:rPr>
+        <w:t>M</w:t>
+      </w:r>
+      <w:r>
+        <w:rPr>
+          <w:rFonts w:hint="eastAsia" w:ascii="微软雅黑" w:hAnsi="微软雅黑" w:eastAsia="微软雅黑" w:cs="微软雅黑"/>
+          <w:sz w:val="24"/>
+          <w:szCs w:val="24"/>
+        </w:rPr>
+        <w:t>ysql、</w:t>
+      </w:r>
+      <w:r>
+        <w:rPr>
+          <w:rFonts w:hint="eastAsia" w:ascii="微软雅黑" w:hAnsi="微软雅黑" w:eastAsia="微软雅黑" w:cs="微软雅黑"/>
+          <w:sz w:val="24"/>
+          <w:szCs w:val="24"/>
+          <w:lang w:val="en-US" w:eastAsia="zh-CN"/>
+        </w:rPr>
+        <w:t>R</w:t>
+      </w:r>
+      <w:r>
+        <w:rPr>
+          <w:rFonts w:hint="eastAsia" w:ascii="微软雅黑" w:hAnsi="微软雅黑" w:eastAsia="微软雅黑" w:cs="微软雅黑"/>
+          <w:sz w:val="24"/>
+          <w:szCs w:val="24"/>
+        </w:rPr>
+        <w:t>edis、</w:t>
+      </w:r>
+      <w:r>
+        <w:rPr>
+          <w:rFonts w:hint="eastAsia" w:ascii="微软雅黑" w:hAnsi="微软雅黑" w:eastAsia="微软雅黑" w:cs="微软雅黑"/>
+          <w:sz w:val="24"/>
+          <w:szCs w:val="24"/>
+          <w:lang w:val="en-US" w:eastAsia="zh-CN"/>
+        </w:rPr>
+        <w:t>N</w:t>
+      </w:r>
+      <w:r>
+        <w:rPr>
+          <w:rFonts w:hint="eastAsia" w:ascii="微软雅黑" w:hAnsi="微软雅黑" w:eastAsia="微软雅黑" w:cs="微软雅黑"/>
+          <w:sz w:val="24"/>
+          <w:szCs w:val="24"/>
+        </w:rPr>
+        <w:t>ginx等互联网常用技术组件工具。</w:t>
+      </w:r>
+    </w:p>
+    <w:p>
+      <w:pPr>
+        <w:pStyle w:val="12"/>
+        <w:spacing w:line="460" w:lineRule="exact"/>
+        <w:ind w:firstLine="0" w:firstLineChars="0"/>
+        <w:rPr>
+          <w:rFonts w:ascii="微软雅黑" w:hAnsi="微软雅黑" w:eastAsia="微软雅黑" w:cs="微软雅黑"/>
+          <w:sz w:val="24"/>
+          <w:szCs w:val="24"/>
+        </w:rPr>
+      </w:pPr>
+      <w:r>
+        <w:rPr>
+          <w:rFonts w:hint="eastAsia" w:ascii="微软雅黑" w:hAnsi="微软雅黑" w:eastAsia="微软雅黑" w:cs="微软雅黑"/>
+          <w:sz w:val="24"/>
+          <w:szCs w:val="24"/>
+        </w:rPr>
+        <w:t xml:space="preserve">● 熟悉会话机制技术 </w:t>
+      </w:r>
+      <w:r>
+        <w:rPr>
+          <w:rFonts w:hint="eastAsia" w:ascii="微软雅黑" w:hAnsi="微软雅黑" w:eastAsia="微软雅黑" w:cs="微软雅黑"/>
+          <w:sz w:val="24"/>
+          <w:szCs w:val="24"/>
+          <w:lang w:val="en-US" w:eastAsia="zh-CN"/>
+        </w:rPr>
+        <w:t>C</w:t>
+      </w:r>
+      <w:r>
+        <w:rPr>
+          <w:rFonts w:hint="eastAsia" w:ascii="微软雅黑" w:hAnsi="微软雅黑" w:eastAsia="微软雅黑" w:cs="微软雅黑"/>
+          <w:sz w:val="24"/>
+          <w:szCs w:val="24"/>
+        </w:rPr>
+        <w:t>ookie、</w:t>
+      </w:r>
+      <w:r>
+        <w:rPr>
+          <w:rFonts w:hint="eastAsia" w:ascii="微软雅黑" w:hAnsi="微软雅黑" w:eastAsia="微软雅黑" w:cs="微软雅黑"/>
+          <w:sz w:val="24"/>
+          <w:szCs w:val="24"/>
+          <w:lang w:val="en-US" w:eastAsia="zh-CN"/>
+        </w:rPr>
+        <w:t>S</w:t>
+      </w:r>
+      <w:r>
+        <w:rPr>
+          <w:rFonts w:hint="eastAsia" w:ascii="微软雅黑" w:hAnsi="微软雅黑" w:eastAsia="微软雅黑" w:cs="微软雅黑"/>
+          <w:sz w:val="24"/>
+          <w:szCs w:val="24"/>
+        </w:rPr>
+        <w:t>ession、J</w:t>
       </w:r>
       <w:r>
         <w:rPr>
@@ -703,7 +836,7 @@
           <w:sz w:val="24"/>
           <w:szCs w:val="24"/>
         </w:rPr>
-        <w:t>● 了解并能应用nosql产品，如redis、memcache等。</w:t>
+        <w:t>● 熟练HTML、CSS，熟练使用DIV+CSS进行页面布局。</w:t>
       </w:r>
     </w:p>
     <w:p>
@@ -723,7 +856,7 @@
           <w:sz w:val="24"/>
           <w:szCs w:val="24"/>
         </w:rPr>
-        <w:t>● 熟练使用原生JavaScript对网页效果和交互进行编写、理解闭包、面向对象、</w:t>
+        <w:t>●熟悉Web前端技术，熟练掌握jQuery、bootstrap等前端库；。</w:t>
       </w:r>
     </w:p>
     <w:p>
@@ -743,7 +876,39 @@
           <w:sz w:val="24"/>
           <w:szCs w:val="24"/>
         </w:rPr>
-        <w:t xml:space="preserve">   原型链。</w:t>
+        <w:t>● 熟练使用g</w:t>
+      </w:r>
+      <w:r>
+        <w:rPr>
+          <w:rFonts w:ascii="微软雅黑" w:hAnsi="微软雅黑" w:eastAsia="微软雅黑" w:cs="微软雅黑"/>
+          <w:sz w:val="24"/>
+          <w:szCs w:val="24"/>
+        </w:rPr>
+        <w:t>it</w:t>
+      </w:r>
+      <w:r>
+        <w:rPr>
+          <w:rFonts w:hint="eastAsia" w:ascii="微软雅黑" w:hAnsi="微软雅黑" w:eastAsia="微软雅黑" w:cs="微软雅黑"/>
+          <w:sz w:val="24"/>
+          <w:szCs w:val="24"/>
+        </w:rPr>
+        <w:t>、</w:t>
+      </w:r>
+      <w:r>
+        <w:rPr>
+          <w:rFonts w:ascii="微软雅黑" w:hAnsi="微软雅黑" w:eastAsia="微软雅黑" w:cs="微软雅黑"/>
+          <w:sz w:val="24"/>
+          <w:szCs w:val="24"/>
+        </w:rPr>
+        <w:t>svn</w:t>
+      </w:r>
+      <w:r>
+        <w:rPr>
+          <w:rFonts w:hint="eastAsia" w:ascii="微软雅黑" w:hAnsi="微软雅黑" w:eastAsia="微软雅黑" w:cs="微软雅黑"/>
+          <w:sz w:val="24"/>
+          <w:szCs w:val="24"/>
+        </w:rPr>
+        <w:t>管理项目和代码。</w:t>
       </w:r>
     </w:p>
     <w:p>
@@ -763,7 +928,7 @@
           <w:sz w:val="24"/>
           <w:szCs w:val="24"/>
         </w:rPr>
-        <w:t>● 熟悉HTML、CSS，熟练使用DIV+CSS进行页面布局。</w:t>
+        <w:t>● 了解golang、python基础语法。</w:t>
       </w:r>
     </w:p>
     <w:p>
@@ -783,7 +948,7 @@
           <w:sz w:val="24"/>
           <w:szCs w:val="24"/>
         </w:rPr>
-        <w:t>● 了解HTML5 + CSS3，实现简单自定义动画、媒体音频播放等。</w:t>
+        <w:t>● 了解docker。</w:t>
       </w:r>
     </w:p>
     <w:p>
@@ -803,132 +968,8 @@
           <w:sz w:val="24"/>
           <w:szCs w:val="24"/>
         </w:rPr>
-        <w:t>● 熟悉ajax，能够使用ajax完成页面交互。</w:t>
-      </w:r>
-    </w:p>
-    <w:p>
-      <w:pPr>
-        <w:pStyle w:val="12"/>
-        <w:spacing w:line="460" w:lineRule="exact"/>
-        <w:ind w:firstLine="0" w:firstLineChars="0"/>
-        <w:rPr>
-          <w:rFonts w:ascii="微软雅黑" w:hAnsi="微软雅黑" w:eastAsia="微软雅黑" w:cs="微软雅黑"/>
-          <w:sz w:val="24"/>
-          <w:szCs w:val="24"/>
-        </w:rPr>
-      </w:pPr>
-      <w:r>
-        <w:rPr>
-          <w:rFonts w:hint="eastAsia" w:ascii="微软雅黑" w:hAnsi="微软雅黑" w:eastAsia="微软雅黑" w:cs="微软雅黑"/>
-          <w:sz w:val="24"/>
-          <w:szCs w:val="24"/>
-        </w:rPr>
-        <w:t>● 熟练使用g</w:t>
-      </w:r>
-      <w:r>
-        <w:rPr>
-          <w:rFonts w:ascii="微软雅黑" w:hAnsi="微软雅黑" w:eastAsia="微软雅黑" w:cs="微软雅黑"/>
-          <w:sz w:val="24"/>
-          <w:szCs w:val="24"/>
-        </w:rPr>
-        <w:t>it</w:t>
-      </w:r>
-      <w:r>
-        <w:rPr>
-          <w:rFonts w:hint="eastAsia" w:ascii="微软雅黑" w:hAnsi="微软雅黑" w:eastAsia="微软雅黑" w:cs="微软雅黑"/>
-          <w:sz w:val="24"/>
-          <w:szCs w:val="24"/>
-        </w:rPr>
-        <w:t>、</w:t>
-      </w:r>
-      <w:r>
-        <w:rPr>
-          <w:rFonts w:ascii="微软雅黑" w:hAnsi="微软雅黑" w:eastAsia="微软雅黑" w:cs="微软雅黑"/>
-          <w:sz w:val="24"/>
-          <w:szCs w:val="24"/>
-        </w:rPr>
-        <w:t>svn</w:t>
-      </w:r>
-      <w:r>
-        <w:rPr>
-          <w:rFonts w:hint="eastAsia" w:ascii="微软雅黑" w:hAnsi="微软雅黑" w:eastAsia="微软雅黑" w:cs="微软雅黑"/>
-          <w:sz w:val="24"/>
-          <w:szCs w:val="24"/>
-        </w:rPr>
-        <w:t>管理项目和代码。</w:t>
-      </w:r>
-    </w:p>
-    <w:p>
-      <w:pPr>
-        <w:pStyle w:val="12"/>
-        <w:spacing w:line="460" w:lineRule="exact"/>
-        <w:ind w:firstLine="0" w:firstLineChars="0"/>
-        <w:rPr>
-          <w:rFonts w:ascii="微软雅黑" w:hAnsi="微软雅黑" w:eastAsia="微软雅黑" w:cs="微软雅黑"/>
-          <w:sz w:val="24"/>
-          <w:szCs w:val="24"/>
-        </w:rPr>
-      </w:pPr>
-      <w:r>
-        <w:rPr>
-          <w:rFonts w:hint="eastAsia" w:ascii="微软雅黑" w:hAnsi="微软雅黑" w:eastAsia="微软雅黑" w:cs="微软雅黑"/>
-          <w:sz w:val="24"/>
-          <w:szCs w:val="24"/>
-        </w:rPr>
-        <w:t>● 了解golang、python基础语法。</w:t>
-      </w:r>
-    </w:p>
-    <w:p>
-      <w:pPr>
-        <w:pStyle w:val="12"/>
-        <w:spacing w:line="460" w:lineRule="exact"/>
-        <w:ind w:firstLine="0" w:firstLineChars="0"/>
-        <w:rPr>
-          <w:rFonts w:ascii="微软雅黑" w:hAnsi="微软雅黑" w:eastAsia="微软雅黑" w:cs="微软雅黑"/>
-          <w:sz w:val="24"/>
-          <w:szCs w:val="24"/>
-        </w:rPr>
-      </w:pPr>
-      <w:r>
-        <w:rPr>
-          <w:rFonts w:hint="eastAsia" w:ascii="微软雅黑" w:hAnsi="微软雅黑" w:eastAsia="微软雅黑" w:cs="微软雅黑"/>
-          <w:sz w:val="24"/>
-          <w:szCs w:val="24"/>
-        </w:rPr>
-        <w:t>● 了解docker。</w:t>
-      </w:r>
-    </w:p>
-    <w:p>
-      <w:pPr>
-        <w:pStyle w:val="12"/>
-        <w:spacing w:line="460" w:lineRule="exact"/>
-        <w:ind w:firstLine="0" w:firstLineChars="0"/>
-        <w:rPr>
-          <w:rFonts w:ascii="微软雅黑" w:hAnsi="微软雅黑" w:eastAsia="微软雅黑" w:cs="微软雅黑"/>
-          <w:sz w:val="24"/>
-          <w:szCs w:val="24"/>
-        </w:rPr>
-      </w:pPr>
-      <w:r>
-        <w:rPr>
-          <w:rFonts w:hint="eastAsia" w:ascii="微软雅黑" w:hAnsi="微软雅黑" w:eastAsia="微软雅黑" w:cs="微软雅黑"/>
-          <w:sz w:val="24"/>
-          <w:szCs w:val="24"/>
-        </w:rPr>
-        <w:t>● 具有良好的编码风格和习惯。</w:t>
-      </w:r>
-    </w:p>
-    <w:p>
-      <w:pPr>
-        <w:pStyle w:val="12"/>
-        <w:spacing w:line="460" w:lineRule="exact"/>
-        <w:ind w:firstLine="0" w:firstLineChars="0"/>
-        <w:rPr>
-          <w:rFonts w:ascii="微软雅黑" w:hAnsi="微软雅黑" w:eastAsia="微软雅黑" w:cs="微软雅黑"/>
-          <w:sz w:val="24"/>
-          <w:szCs w:val="24"/>
-        </w:rPr>
-      </w:pPr>
+        <w:t>● 良好的代码习惯，结构清晰、命名规范、逻辑性强、代码冗余率低。</w:t>
+      </w:r>
     </w:p>
     <w:p>
       <w:pPr>
@@ -1042,31 +1083,69 @@
       <w:pPr>
         <w:spacing w:line="460" w:lineRule="exact"/>
         <w:rPr>
-          <w:rFonts w:ascii="微软雅黑" w:hAnsi="微软雅黑" w:eastAsia="微软雅黑" w:cs="微软雅黑"/>
-          <w:b/>
-          <w:sz w:val="24"/>
-          <w:szCs w:val="24"/>
-        </w:rPr>
-      </w:pPr>
-    </w:p>
-    <w:p>
-      <w:pPr>
-        <w:spacing w:line="460" w:lineRule="exact"/>
-        <w:rPr>
-          <w:rFonts w:ascii="微软雅黑" w:hAnsi="微软雅黑" w:eastAsia="微软雅黑" w:cs="微软雅黑"/>
-          <w:b/>
-          <w:sz w:val="24"/>
-          <w:szCs w:val="24"/>
-        </w:rPr>
-      </w:pPr>
-      <w:r>
-        <w:rPr>
-          <w:rFonts w:hint="eastAsia" w:ascii="微软雅黑" w:hAnsi="微软雅黑" w:eastAsia="微软雅黑" w:cs="微软雅黑"/>
-          <w:b/>
-          <w:sz w:val="24"/>
-          <w:szCs w:val="24"/>
-        </w:rPr>
-        <w:t xml:space="preserve">2019/03—至今 </w:t>
+          <w:rFonts w:hint="eastAsia" w:ascii="微软雅黑" w:hAnsi="微软雅黑" w:eastAsia="微软雅黑" w:cs="微软雅黑"/>
+          <w:b/>
+          <w:sz w:val="24"/>
+          <w:szCs w:val="24"/>
+        </w:rPr>
+      </w:pPr>
+    </w:p>
+    <w:p>
+      <w:pPr>
+        <w:spacing w:line="460" w:lineRule="exact"/>
+        <w:rPr>
+          <w:rFonts w:ascii="微软雅黑" w:hAnsi="微软雅黑" w:eastAsia="微软雅黑" w:cs="微软雅黑"/>
+          <w:b/>
+          <w:sz w:val="24"/>
+          <w:szCs w:val="24"/>
+        </w:rPr>
+      </w:pPr>
+      <w:r>
+        <w:rPr>
+          <w:rFonts w:hint="eastAsia" w:ascii="微软雅黑" w:hAnsi="微软雅黑" w:eastAsia="微软雅黑" w:cs="微软雅黑"/>
+          <w:b/>
+          <w:sz w:val="24"/>
+          <w:szCs w:val="24"/>
+        </w:rPr>
+        <w:t>201</w:t>
+      </w:r>
+      <w:r>
+        <w:rPr>
+          <w:rFonts w:hint="eastAsia" w:ascii="微软雅黑" w:hAnsi="微软雅黑" w:eastAsia="微软雅黑" w:cs="微软雅黑"/>
+          <w:b/>
+          <w:sz w:val="24"/>
+          <w:szCs w:val="24"/>
+          <w:lang w:val="en-US" w:eastAsia="zh-CN"/>
+        </w:rPr>
+        <w:t>8</w:t>
+      </w:r>
+      <w:r>
+        <w:rPr>
+          <w:rFonts w:hint="eastAsia" w:ascii="微软雅黑" w:hAnsi="微软雅黑" w:eastAsia="微软雅黑" w:cs="微软雅黑"/>
+          <w:b/>
+          <w:sz w:val="24"/>
+          <w:szCs w:val="24"/>
+        </w:rPr>
+        <w:t>/0</w:t>
+      </w:r>
+      <w:r>
+        <w:rPr>
+          <w:rFonts w:hint="eastAsia" w:ascii="微软雅黑" w:hAnsi="微软雅黑" w:eastAsia="微软雅黑" w:cs="微软雅黑"/>
+          <w:b/>
+          <w:sz w:val="24"/>
+          <w:szCs w:val="24"/>
+          <w:lang w:val="en-US" w:eastAsia="zh-CN"/>
+        </w:rPr>
+        <w:t>6</w:t>
+      </w:r>
+      <w:r>
+        <w:rPr>
+          <w:rFonts w:hint="eastAsia" w:ascii="微软雅黑" w:hAnsi="微软雅黑" w:eastAsia="微软雅黑" w:cs="微软雅黑"/>
+          <w:b/>
+          <w:sz w:val="24"/>
+          <w:szCs w:val="24"/>
+        </w:rPr>
+        <w:t xml:space="preserve">—至今 </w:t>
       </w:r>
       <w:r>
         <w:rPr>
@@ -1135,6 +1214,43 @@
       </w:r>
       <w:r>
         <w:rPr>
+          <w:rFonts w:hint="eastAsia" w:ascii="微软雅黑" w:hAnsi="微软雅黑" w:eastAsia="微软雅黑" w:cs="微软雅黑"/>
+          <w:b/>
+          <w:sz w:val="24"/>
+          <w:szCs w:val="24"/>
+          <w:lang w:val="en-US" w:eastAsia="zh-CN"/>
+        </w:rPr>
+        <w:t>7</w:t>
+      </w:r>
+      <w:r>
+        <w:rPr>
+          <w:rFonts w:hint="eastAsia" w:ascii="微软雅黑" w:hAnsi="微软雅黑" w:eastAsia="微软雅黑" w:cs="微软雅黑"/>
+          <w:b/>
+          <w:sz w:val="24"/>
+          <w:szCs w:val="24"/>
+        </w:rPr>
+        <w:t>/0</w:t>
+      </w:r>
+      <w:r>
+        <w:rPr>
+          <w:rFonts w:ascii="微软雅黑" w:hAnsi="微软雅黑" w:eastAsia="微软雅黑" w:cs="微软雅黑"/>
+          <w:b/>
+          <w:sz w:val="24"/>
+          <w:szCs w:val="24"/>
+        </w:rPr>
+        <w:t>3</w:t>
+      </w:r>
+      <w:r>
+        <w:rPr>
+          <w:rFonts w:hint="eastAsia" w:ascii="微软雅黑" w:hAnsi="微软雅黑" w:eastAsia="微软雅黑" w:cs="微软雅黑"/>
+          <w:b/>
+          <w:sz w:val="24"/>
+          <w:szCs w:val="24"/>
+        </w:rPr>
+        <w:t>—201</w:t>
+      </w:r>
+      <w:r>
+        <w:rPr>
           <w:rFonts w:ascii="微软雅黑" w:hAnsi="微软雅黑" w:eastAsia="微软雅黑" w:cs="微软雅黑"/>
           <w:b/>
           <w:sz w:val="24"/>
@@ -1149,42 +1265,6 @@
           <w:sz w:val="24"/>
           <w:szCs w:val="24"/>
         </w:rPr>
-        <w:t>/0</w:t>
-      </w:r>
-      <w:r>
-        <w:rPr>
-          <w:rFonts w:ascii="微软雅黑" w:hAnsi="微软雅黑" w:eastAsia="微软雅黑" w:cs="微软雅黑"/>
-          <w:b/>
-          <w:sz w:val="24"/>
-          <w:szCs w:val="24"/>
-        </w:rPr>
-        <w:t>6</w:t>
-      </w:r>
-      <w:r>
-        <w:rPr>
-          <w:rFonts w:hint="eastAsia" w:ascii="微软雅黑" w:hAnsi="微软雅黑" w:eastAsia="微软雅黑" w:cs="微软雅黑"/>
-          <w:b/>
-          <w:sz w:val="24"/>
-          <w:szCs w:val="24"/>
-        </w:rPr>
-        <w:t>—201</w:t>
-      </w:r>
-      <w:r>
-        <w:rPr>
-          <w:rFonts w:ascii="微软雅黑" w:hAnsi="微软雅黑" w:eastAsia="微软雅黑" w:cs="微软雅黑"/>
-          <w:b/>
-          <w:sz w:val="24"/>
-          <w:szCs w:val="24"/>
-        </w:rPr>
-        <w:t>9</w:t>
-      </w:r>
-      <w:r>
-        <w:rPr>
-          <w:rFonts w:hint="eastAsia" w:ascii="微软雅黑" w:hAnsi="微软雅黑" w:eastAsia="微软雅黑" w:cs="微软雅黑"/>
-          <w:b/>
-          <w:sz w:val="24"/>
-          <w:szCs w:val="24"/>
-        </w:rPr>
         <w:t>/</w:t>
       </w:r>
       <w:r>
@@ -1194,16 +1274,7 @@
           <w:sz w:val="24"/>
           <w:szCs w:val="24"/>
         </w:rPr>
-        <w:t>0</w:t>
-      </w:r>
-      <w:r>
-        <w:rPr>
-          <w:rFonts w:hint="eastAsia" w:ascii="微软雅黑" w:hAnsi="微软雅黑" w:eastAsia="微软雅黑" w:cs="微软雅黑"/>
-          <w:b/>
-          <w:sz w:val="24"/>
-          <w:szCs w:val="24"/>
-        </w:rPr>
-        <w:t>1</w:t>
+        <w:t>06</w:t>
       </w:r>
       <w:r>
         <w:rPr>
@@ -1221,25 +1292,7 @@
           <w:sz w:val="24"/>
           <w:szCs w:val="24"/>
         </w:rPr>
-        <w:t xml:space="preserve"> 好外来 </w:t>
-      </w:r>
-      <w:r>
-        <w:rPr>
-          <w:rFonts w:ascii="微软雅黑" w:hAnsi="微软雅黑" w:eastAsia="微软雅黑" w:cs="微软雅黑"/>
-          <w:b/>
-          <w:sz w:val="24"/>
-          <w:szCs w:val="24"/>
-        </w:rPr>
-        <w:t xml:space="preserve">               </w:t>
-      </w:r>
-      <w:r>
-        <w:rPr>
-          <w:rFonts w:hint="eastAsia" w:ascii="微软雅黑" w:hAnsi="微软雅黑" w:eastAsia="微软雅黑" w:cs="微软雅黑"/>
-          <w:b/>
-          <w:sz w:val="24"/>
-          <w:szCs w:val="24"/>
-        </w:rPr>
-        <w:t xml:space="preserve">   </w:t>
+        <w:t xml:space="preserve"> 北京中税网股份有限公司   </w:t>
       </w:r>
       <w:r>
         <w:rPr>
@@ -1257,304 +1310,7 @@
           <w:sz w:val="24"/>
           <w:szCs w:val="24"/>
         </w:rPr>
-        <w:t xml:space="preserve">PHP开发工程师 </w:t>
-      </w:r>
-    </w:p>
-    <w:p>
-      <w:pPr>
-        <w:spacing w:line="460" w:lineRule="exact"/>
-        <w:rPr>
-          <w:rFonts w:ascii="微软雅黑" w:hAnsi="微软雅黑" w:eastAsia="微软雅黑" w:cs="微软雅黑"/>
-          <w:b/>
-          <w:sz w:val="24"/>
-          <w:szCs w:val="24"/>
-        </w:rPr>
-      </w:pPr>
-      <w:r>
-        <w:rPr>
-          <w:rFonts w:hint="eastAsia" w:ascii="微软雅黑" w:hAnsi="微软雅黑" w:eastAsia="微软雅黑" w:cs="微软雅黑"/>
-          <w:b/>
-          <w:sz w:val="24"/>
-          <w:szCs w:val="24"/>
-        </w:rPr>
-        <w:t>201</w:t>
-      </w:r>
-      <w:r>
-        <w:rPr>
-          <w:rFonts w:ascii="微软雅黑" w:hAnsi="微软雅黑" w:eastAsia="微软雅黑" w:cs="微软雅黑"/>
-          <w:b/>
-          <w:sz w:val="24"/>
-          <w:szCs w:val="24"/>
-        </w:rPr>
-        <w:t>6</w:t>
-      </w:r>
-      <w:r>
-        <w:rPr>
-          <w:rFonts w:hint="eastAsia" w:ascii="微软雅黑" w:hAnsi="微软雅黑" w:eastAsia="微软雅黑" w:cs="微软雅黑"/>
-          <w:b/>
-          <w:sz w:val="24"/>
-          <w:szCs w:val="24"/>
-        </w:rPr>
-        <w:t>/0</w:t>
-      </w:r>
-      <w:r>
-        <w:rPr>
-          <w:rFonts w:ascii="微软雅黑" w:hAnsi="微软雅黑" w:eastAsia="微软雅黑" w:cs="微软雅黑"/>
-          <w:b/>
-          <w:sz w:val="24"/>
-          <w:szCs w:val="24"/>
-        </w:rPr>
-        <w:t>3</w:t>
-      </w:r>
-      <w:r>
-        <w:rPr>
-          <w:rFonts w:hint="eastAsia" w:ascii="微软雅黑" w:hAnsi="微软雅黑" w:eastAsia="微软雅黑" w:cs="微软雅黑"/>
-          <w:b/>
-          <w:sz w:val="24"/>
-          <w:szCs w:val="24"/>
-        </w:rPr>
-        <w:t>—201</w:t>
-      </w:r>
-      <w:r>
-        <w:rPr>
-          <w:rFonts w:ascii="微软雅黑" w:hAnsi="微软雅黑" w:eastAsia="微软雅黑" w:cs="微软雅黑"/>
-          <w:b/>
-          <w:sz w:val="24"/>
-          <w:szCs w:val="24"/>
-        </w:rPr>
-        <w:t>8</w:t>
-      </w:r>
-      <w:r>
-        <w:rPr>
-          <w:rFonts w:hint="eastAsia" w:ascii="微软雅黑" w:hAnsi="微软雅黑" w:eastAsia="微软雅黑" w:cs="微软雅黑"/>
-          <w:b/>
-          <w:sz w:val="24"/>
-          <w:szCs w:val="24"/>
-        </w:rPr>
-        <w:t>/</w:t>
-      </w:r>
-      <w:r>
-        <w:rPr>
-          <w:rFonts w:ascii="微软雅黑" w:hAnsi="微软雅黑" w:eastAsia="微软雅黑" w:cs="微软雅黑"/>
-          <w:b/>
-          <w:sz w:val="24"/>
-          <w:szCs w:val="24"/>
-        </w:rPr>
-        <w:t>06</w:t>
-      </w:r>
-      <w:r>
-        <w:rPr>
-          <w:rFonts w:hint="eastAsia" w:ascii="微软雅黑" w:hAnsi="微软雅黑" w:eastAsia="微软雅黑" w:cs="微软雅黑"/>
-          <w:b/>
-          <w:sz w:val="24"/>
-          <w:szCs w:val="24"/>
-        </w:rPr>
-        <w:tab/>
-      </w:r>
-      <w:r>
-        <w:rPr>
-          <w:rFonts w:hint="eastAsia" w:ascii="微软雅黑" w:hAnsi="微软雅黑" w:eastAsia="微软雅黑" w:cs="微软雅黑"/>
-          <w:b/>
-          <w:sz w:val="24"/>
-          <w:szCs w:val="24"/>
-        </w:rPr>
-        <w:t xml:space="preserve"> 北京中税网</w:t>
-      </w:r>
-      <w:r>
-        <w:rPr>
-          <w:rFonts w:ascii="微软雅黑" w:hAnsi="微软雅黑" w:eastAsia="微软雅黑" w:cs="微软雅黑"/>
-          <w:b/>
-          <w:sz w:val="24"/>
-          <w:szCs w:val="24"/>
-        </w:rPr>
-        <w:t xml:space="preserve">            </w:t>
-      </w:r>
-      <w:r>
-        <w:rPr>
-          <w:rFonts w:hint="eastAsia" w:ascii="微软雅黑" w:hAnsi="微软雅黑" w:eastAsia="微软雅黑" w:cs="微软雅黑"/>
-          <w:b/>
-          <w:sz w:val="24"/>
-          <w:szCs w:val="24"/>
-        </w:rPr>
-        <w:t xml:space="preserve">   </w:t>
-      </w:r>
-      <w:r>
-        <w:rPr>
-          <w:rFonts w:ascii="微软雅黑" w:hAnsi="微软雅黑" w:eastAsia="微软雅黑" w:cs="微软雅黑"/>
-          <w:b/>
-          <w:sz w:val="24"/>
-          <w:szCs w:val="24"/>
-        </w:rPr>
-        <w:t xml:space="preserve">| </w:t>
-      </w:r>
-      <w:r>
-        <w:rPr>
-          <w:rFonts w:hint="eastAsia" w:ascii="微软雅黑" w:hAnsi="微软雅黑" w:eastAsia="微软雅黑" w:cs="微软雅黑"/>
-          <w:b/>
-          <w:sz w:val="24"/>
-          <w:szCs w:val="24"/>
-        </w:rPr>
         <w:t>PHP开发工程师</w:t>
-      </w:r>
-    </w:p>
-    <w:p>
-      <w:pPr>
-        <w:spacing w:line="460" w:lineRule="exact"/>
-        <w:rPr>
-          <w:rFonts w:ascii="微软雅黑" w:hAnsi="微软雅黑" w:eastAsia="微软雅黑" w:cs="微软雅黑"/>
-          <w:b/>
-          <w:sz w:val="24"/>
-          <w:szCs w:val="24"/>
-        </w:rPr>
-      </w:pPr>
-      <w:r>
-        <w:rPr>
-          <w:rFonts w:hint="eastAsia" w:ascii="微软雅黑" w:hAnsi="微软雅黑" w:eastAsia="微软雅黑" w:cs="微软雅黑"/>
-          <w:b/>
-          <w:sz w:val="24"/>
-          <w:szCs w:val="24"/>
-        </w:rPr>
-        <w:t>职责:</w:t>
-      </w:r>
-    </w:p>
-    <w:p>
-      <w:pPr>
-        <w:spacing w:line="460" w:lineRule="exact"/>
-        <w:rPr>
-          <w:rFonts w:ascii="微软雅黑" w:hAnsi="微软雅黑" w:eastAsia="微软雅黑" w:cs="微软雅黑"/>
-          <w:sz w:val="24"/>
-          <w:szCs w:val="24"/>
-        </w:rPr>
-      </w:pPr>
-      <w:r>
-        <w:rPr>
-          <w:rFonts w:hint="eastAsia" w:ascii="微软雅黑" w:hAnsi="微软雅黑" w:eastAsia="微软雅黑" w:cs="微软雅黑"/>
-          <w:sz w:val="24"/>
-          <w:szCs w:val="24"/>
-        </w:rPr>
-        <w:t xml:space="preserve"> 1、负责</w:t>
-      </w:r>
-      <w:r>
-        <w:rPr>
-          <w:rFonts w:ascii="微软雅黑" w:hAnsi="微软雅黑" w:eastAsia="微软雅黑" w:cs="微软雅黑"/>
-          <w:sz w:val="24"/>
-          <w:szCs w:val="24"/>
-        </w:rPr>
-        <w:t>app</w:t>
-      </w:r>
-      <w:r>
-        <w:rPr>
-          <w:rFonts w:hint="eastAsia" w:ascii="微软雅黑" w:hAnsi="微软雅黑" w:eastAsia="微软雅黑" w:cs="微软雅黑"/>
-          <w:sz w:val="24"/>
-          <w:szCs w:val="24"/>
-        </w:rPr>
-        <w:t>、w</w:t>
-      </w:r>
-      <w:r>
-        <w:rPr>
-          <w:rFonts w:ascii="微软雅黑" w:hAnsi="微软雅黑" w:eastAsia="微软雅黑" w:cs="微软雅黑"/>
-          <w:sz w:val="24"/>
-          <w:szCs w:val="24"/>
-        </w:rPr>
-        <w:t>eb</w:t>
-      </w:r>
-      <w:r>
-        <w:rPr>
-          <w:rFonts w:hint="eastAsia" w:ascii="微软雅黑" w:hAnsi="微软雅黑" w:eastAsia="微软雅黑" w:cs="微软雅黑"/>
-          <w:sz w:val="24"/>
-          <w:szCs w:val="24"/>
-        </w:rPr>
-        <w:t>前台、后台代码开发</w:t>
-      </w:r>
-    </w:p>
-    <w:p>
-      <w:pPr>
-        <w:spacing w:line="460" w:lineRule="exact"/>
-        <w:rPr>
-          <w:rFonts w:ascii="微软雅黑" w:hAnsi="微软雅黑" w:eastAsia="微软雅黑" w:cs="微软雅黑"/>
-          <w:sz w:val="24"/>
-          <w:szCs w:val="24"/>
-        </w:rPr>
-      </w:pPr>
-      <w:r>
-        <w:rPr>
-          <w:rFonts w:hint="eastAsia" w:ascii="微软雅黑" w:hAnsi="微软雅黑" w:eastAsia="微软雅黑" w:cs="微软雅黑"/>
-          <w:sz w:val="24"/>
-          <w:szCs w:val="24"/>
-        </w:rPr>
-        <w:t xml:space="preserve"> 2、负责网站数据库、栏目、程序模块的设计与开发</w:t>
-      </w:r>
-    </w:p>
-    <w:p>
-      <w:pPr>
-        <w:spacing w:line="460" w:lineRule="exact"/>
-        <w:rPr>
-          <w:rFonts w:ascii="微软雅黑" w:hAnsi="微软雅黑" w:eastAsia="微软雅黑" w:cs="微软雅黑"/>
-          <w:sz w:val="24"/>
-          <w:szCs w:val="24"/>
-        </w:rPr>
-      </w:pPr>
-      <w:r>
-        <w:rPr>
-          <w:rFonts w:hint="eastAsia" w:ascii="微软雅黑" w:hAnsi="微软雅黑" w:eastAsia="微软雅黑" w:cs="微软雅黑"/>
-          <w:sz w:val="24"/>
-          <w:szCs w:val="24"/>
-        </w:rPr>
-        <w:t xml:space="preserve"> 3、负责根据公司要求进行系统模块迭代</w:t>
-      </w:r>
-    </w:p>
-    <w:p>
-      <w:pPr>
-        <w:spacing w:line="460" w:lineRule="exact"/>
-        <w:rPr>
-          <w:rFonts w:ascii="微软雅黑" w:hAnsi="微软雅黑" w:eastAsia="微软雅黑" w:cs="微软雅黑"/>
-          <w:sz w:val="24"/>
-          <w:szCs w:val="24"/>
-        </w:rPr>
-      </w:pPr>
-      <w:r>
-        <w:rPr>
-          <w:rFonts w:hint="eastAsia" w:ascii="微软雅黑" w:hAnsi="微软雅黑" w:eastAsia="微软雅黑" w:cs="微软雅黑"/>
-          <w:sz w:val="24"/>
-          <w:szCs w:val="24"/>
-        </w:rPr>
-        <w:t xml:space="preserve"> 4、定期与业务部和测试部沟通，获取反馈信息并进行相应的处理</w:t>
-      </w:r>
-    </w:p>
-    <w:p>
-      <w:pPr>
-        <w:spacing w:line="460" w:lineRule="exact"/>
-        <w:rPr>
-          <w:rFonts w:ascii="微软雅黑" w:hAnsi="微软雅黑" w:eastAsia="微软雅黑" w:cs="微软雅黑"/>
-          <w:sz w:val="24"/>
-          <w:szCs w:val="24"/>
-        </w:rPr>
-      </w:pPr>
-      <w:r>
-        <w:rPr>
-          <w:rFonts w:hint="eastAsia" w:ascii="微软雅黑" w:hAnsi="微软雅黑" w:eastAsia="微软雅黑" w:cs="微软雅黑"/>
-          <w:sz w:val="24"/>
-          <w:szCs w:val="24"/>
-        </w:rPr>
-        <w:t xml:space="preserve"> 5、定期维护网站程序，处理反馈回来的系统bug</w:t>
-      </w:r>
-    </w:p>
-    <w:p>
-      <w:pPr>
-        <w:spacing w:line="460" w:lineRule="exact"/>
-        <w:rPr>
-          <w:rFonts w:ascii="微软雅黑" w:hAnsi="微软雅黑" w:eastAsia="微软雅黑" w:cs="微软雅黑"/>
-          <w:sz w:val="24"/>
-          <w:szCs w:val="24"/>
-        </w:rPr>
-      </w:pPr>
-      <w:r>
-        <w:rPr>
-          <w:rFonts w:hint="eastAsia" w:ascii="微软雅黑" w:hAnsi="微软雅黑" w:eastAsia="微软雅黑" w:cs="微软雅黑"/>
-          <w:sz w:val="24"/>
-          <w:szCs w:val="24"/>
-        </w:rPr>
-        <w:t xml:space="preserve"> 6、网站程序开发文档的编写</w:t>
       </w:r>
     </w:p>
     <w:p>
@@ -1668,21 +1424,21 @@
         <w:spacing w:line="460" w:lineRule="exact"/>
         <w:rPr>
           <w:rFonts w:ascii="微软雅黑" w:hAnsi="微软雅黑" w:eastAsia="微软雅黑" w:cs="微软雅黑"/>
-          <w:b/>
-          <w:sz w:val="24"/>
-          <w:szCs w:val="24"/>
-        </w:rPr>
-      </w:pPr>
-    </w:p>
-    <w:p>
-      <w:pPr>
-        <w:spacing w:line="460" w:lineRule="exact"/>
-        <w:rPr>
-          <w:rFonts w:ascii="微软雅黑" w:hAnsi="微软雅黑" w:eastAsia="微软雅黑" w:cs="微软雅黑"/>
-          <w:sz w:val="24"/>
-          <w:szCs w:val="24"/>
-        </w:rPr>
-      </w:pPr>
+          <w:sz w:val="24"/>
+          <w:szCs w:val="24"/>
+        </w:rPr>
+      </w:pPr>
+      <w:r>
+        <w:pict>
+          <v:line id="_x0000_s1066" o:spid="_x0000_s1066" o:spt="20" style="position:absolute;left:0pt;flip:x;margin-left:-37.2pt;margin-top:9.85pt;height:1223.3pt;width:0.6pt;z-index:251665408;mso-width-relative:page;mso-height-relative:page;" filled="f" stroked="t" coordsize="21600,21600">
+            <v:path arrowok="t"/>
+            <v:fill on="f" focussize="0,0"/>
+            <v:stroke weight="1.5pt" color="#B7A07F"/>
+            <v:imagedata o:title=""/>
+            <o:lock v:ext="edit" aspectratio="f"/>
+          </v:line>
+        </w:pict>
+      </w:r>
     </w:p>
     <w:p>
       <w:pPr>
@@ -1706,7 +1462,26 @@
           <w:sz w:val="24"/>
           <w:szCs w:val="24"/>
         </w:rPr>
-        <w:t xml:space="preserve">项目名称：教师事业部门户网站  | 2019.03 </w:t>
+        <w:t xml:space="preserve">项目名称：教师事业部门户网站  | </w:t>
+      </w:r>
+      <w:r>
+        <w:rPr>
+          <w:rFonts w:hint="eastAsia" w:ascii="微软雅黑" w:hAnsi="微软雅黑" w:eastAsia="微软雅黑" w:cs="微软雅黑"/>
+          <w:b/>
+          <w:sz w:val="24"/>
+          <w:szCs w:val="24"/>
+          <w:lang w:val="en-US" w:eastAsia="zh-CN"/>
+        </w:rPr>
+        <w:t>2019.01</w:t>
+      </w:r>
+      <w:r>
+        <w:rPr>
+          <w:rFonts w:hint="eastAsia" w:ascii="微软雅黑" w:hAnsi="微软雅黑" w:eastAsia="微软雅黑" w:cs="微软雅黑"/>
+          <w:b/>
+          <w:sz w:val="24"/>
+          <w:szCs w:val="24"/>
+        </w:rPr>
+        <w:t xml:space="preserve"> </w:t>
       </w:r>
       <w:r>
         <w:rPr>
@@ -1764,34 +1539,18 @@
         <w:spacing w:line="460" w:lineRule="exact"/>
         <w:ind w:firstLine="420"/>
         <w:rPr>
-          <w:rFonts w:ascii="微软雅黑" w:hAnsi="微软雅黑" w:eastAsia="微软雅黑" w:cs="微软雅黑"/>
-          <w:sz w:val="24"/>
-          <w:szCs w:val="24"/>
-        </w:rPr>
-      </w:pPr>
-      <w:r>
-        <w:rPr>
-          <w:rFonts w:hint="eastAsia" w:ascii="微软雅黑" w:hAnsi="微软雅黑" w:eastAsia="微软雅黑" w:cs="微软雅黑"/>
-          <w:sz w:val="24"/>
-          <w:szCs w:val="24"/>
-        </w:rPr>
-        <w:t>● 网站pc端</w:t>
-      </w:r>
-      <w:r>
-        <w:rPr>
-          <w:rFonts w:ascii="微软雅黑" w:hAnsi="微软雅黑" w:eastAsia="微软雅黑" w:cs="微软雅黑"/>
-          <w:sz w:val="24"/>
-          <w:szCs w:val="24"/>
-        </w:rPr>
-        <w:t>/</w:t>
-      </w:r>
-      <w:r>
-        <w:rPr>
-          <w:rFonts w:hint="eastAsia" w:ascii="微软雅黑" w:hAnsi="微软雅黑" w:eastAsia="微软雅黑" w:cs="微软雅黑"/>
-          <w:sz w:val="24"/>
-          <w:szCs w:val="24"/>
-        </w:rPr>
-        <w:t>移动端改版</w:t>
+          <w:rFonts w:hint="eastAsia" w:ascii="微软雅黑" w:hAnsi="微软雅黑" w:eastAsia="微软雅黑" w:cs="微软雅黑"/>
+          <w:sz w:val="24"/>
+          <w:szCs w:val="24"/>
+        </w:rPr>
+      </w:pPr>
+      <w:r>
+        <w:rPr>
+          <w:rFonts w:hint="eastAsia" w:ascii="微软雅黑" w:hAnsi="微软雅黑" w:eastAsia="微软雅黑" w:cs="微软雅黑"/>
+          <w:sz w:val="24"/>
+          <w:szCs w:val="24"/>
+        </w:rPr>
+        <w:t>● 参与核心业务系统的设计，开发服务接口和管理后台</w:t>
       </w:r>
     </w:p>
     <w:p>
@@ -1799,19 +1558,105 @@
         <w:spacing w:line="460" w:lineRule="exact"/>
         <w:ind w:firstLine="420"/>
         <w:rPr>
-          <w:rFonts w:ascii="微软雅黑" w:hAnsi="微软雅黑" w:eastAsia="微软雅黑" w:cs="微软雅黑"/>
-          <w:sz w:val="24"/>
-          <w:szCs w:val="24"/>
-        </w:rPr>
-      </w:pPr>
-      <w:r>
-        <w:rPr>
-          <w:rFonts w:hint="eastAsia" w:ascii="微软雅黑" w:hAnsi="微软雅黑" w:eastAsia="微软雅黑" w:cs="微软雅黑"/>
-          <w:sz w:val="24"/>
-          <w:szCs w:val="24"/>
-        </w:rPr>
-        <w:t>● 活动专题后台</w:t>
-      </w:r>
+          <w:rFonts w:hint="eastAsia" w:ascii="微软雅黑" w:hAnsi="微软雅黑" w:eastAsia="微软雅黑" w:cs="微软雅黑"/>
+          <w:sz w:val="24"/>
+          <w:szCs w:val="24"/>
+        </w:rPr>
+      </w:pPr>
+      <w:r>
+        <w:rPr>
+          <w:rFonts w:hint="eastAsia" w:ascii="微软雅黑" w:hAnsi="微软雅黑" w:eastAsia="微软雅黑" w:cs="微软雅黑"/>
+          <w:sz w:val="24"/>
+          <w:szCs w:val="24"/>
+        </w:rPr>
+        <w:t>● 负责配合前端同事完成需求开发、测试、部署和后续维护工作</w:t>
+      </w:r>
+    </w:p>
+    <w:p>
+      <w:pPr>
+        <w:spacing w:line="460" w:lineRule="exact"/>
+        <w:ind w:firstLine="420"/>
+        <w:rPr>
+          <w:rFonts w:hint="eastAsia" w:ascii="微软雅黑" w:hAnsi="微软雅黑" w:eastAsia="微软雅黑" w:cs="微软雅黑"/>
+          <w:sz w:val="24"/>
+          <w:szCs w:val="24"/>
+        </w:rPr>
+      </w:pPr>
+      <w:r>
+        <w:rPr>
+          <w:rFonts w:hint="eastAsia" w:ascii="微软雅黑" w:hAnsi="微软雅黑" w:eastAsia="微软雅黑" w:cs="微软雅黑"/>
+          <w:sz w:val="24"/>
+          <w:szCs w:val="24"/>
+        </w:rPr>
+        <w:t>● 完成基础架构搭建，持续优化服务</w:t>
+      </w:r>
+    </w:p>
+    <w:p>
+      <w:pPr>
+        <w:spacing w:line="460" w:lineRule="exact"/>
+        <w:ind w:firstLine="420"/>
+        <w:rPr>
+          <w:rFonts w:hint="eastAsia" w:ascii="微软雅黑" w:hAnsi="微软雅黑" w:eastAsia="微软雅黑" w:cs="微软雅黑"/>
+          <w:sz w:val="24"/>
+          <w:szCs w:val="24"/>
+        </w:rPr>
+      </w:pPr>
+      <w:r>
+        <w:rPr>
+          <w:rFonts w:hint="eastAsia" w:ascii="微软雅黑" w:hAnsi="微软雅黑" w:eastAsia="微软雅黑" w:cs="微软雅黑"/>
+          <w:sz w:val="24"/>
+          <w:szCs w:val="24"/>
+        </w:rPr>
+        <w:t>● 解决开发中的遇到的问题，改进开发效率</w:t>
+      </w:r>
+    </w:p>
+    <w:p>
+      <w:pPr>
+        <w:spacing w:line="460" w:lineRule="exact"/>
+        <w:rPr>
+          <w:rFonts w:hint="eastAsia" w:ascii="微软雅黑" w:hAnsi="微软雅黑" w:eastAsia="微软雅黑" w:cs="微软雅黑"/>
+          <w:sz w:val="24"/>
+          <w:szCs w:val="24"/>
+        </w:rPr>
+      </w:pPr>
+      <w:r>
+        <w:rPr>
+          <w:rFonts w:hint="eastAsia" w:ascii="微软雅黑" w:hAnsi="微软雅黑" w:eastAsia="微软雅黑" w:cs="微软雅黑"/>
+          <w:b/>
+          <w:bCs/>
+          <w:sz w:val="24"/>
+          <w:szCs w:val="24"/>
+        </w:rPr>
+        <w:t>项目描述</w:t>
+      </w:r>
+      <w:r>
+        <w:rPr>
+          <w:rFonts w:hint="eastAsia" w:ascii="微软雅黑" w:hAnsi="微软雅黑" w:eastAsia="微软雅黑" w:cs="微软雅黑"/>
+          <w:sz w:val="24"/>
+          <w:szCs w:val="24"/>
+        </w:rPr>
+        <w:t>：</w:t>
+      </w:r>
+      <w:r>
+        <w:rPr>
+          <w:rFonts w:hint="eastAsia" w:ascii="微软雅黑" w:hAnsi="微软雅黑" w:eastAsia="微软雅黑" w:cs="微软雅黑"/>
+          <w:sz w:val="24"/>
+          <w:szCs w:val="24"/>
+        </w:rPr>
+        <w:tab/>
+      </w:r>
+    </w:p>
+    <w:p>
+      <w:pPr>
+        <w:spacing w:line="460" w:lineRule="exact"/>
+        <w:ind w:firstLine="480" w:firstLineChars="200"/>
+        <w:rPr>
+          <w:rFonts w:hint="eastAsia" w:ascii="微软雅黑" w:hAnsi="微软雅黑" w:eastAsia="微软雅黑" w:cs="微软雅黑"/>
+          <w:sz w:val="24"/>
+          <w:szCs w:val="24"/>
+          <w:lang w:eastAsia="zh-CN"/>
+        </w:rPr>
+      </w:pPr>
       <w:r>
         <w:rPr>
           <w:rFonts w:hint="eastAsia" w:ascii="微软雅黑" w:hAnsi="微软雅黑" w:eastAsia="微软雅黑" w:cs="微软雅黑"/>
@@ -1819,15 +1664,15 @@
           <w:szCs w:val="24"/>
           <w:lang w:val="en-US" w:eastAsia="zh-CN"/>
         </w:rPr>
-        <w:t>代码</w:t>
-      </w:r>
-      <w:r>
-        <w:rPr>
-          <w:rFonts w:hint="eastAsia" w:ascii="微软雅黑" w:hAnsi="微软雅黑" w:eastAsia="微软雅黑" w:cs="微软雅黑"/>
-          <w:sz w:val="24"/>
-          <w:szCs w:val="24"/>
-        </w:rPr>
-        <w:t>以及交互</w:t>
+        <w:t>门户项目主要</w:t>
+      </w:r>
+      <w:r>
+        <w:rPr>
+          <w:rFonts w:hint="eastAsia" w:ascii="微软雅黑" w:hAnsi="微软雅黑" w:eastAsia="微软雅黑" w:cs="微软雅黑"/>
+          <w:sz w:val="24"/>
+          <w:szCs w:val="24"/>
+        </w:rPr>
+        <w:t>使用phpcms进行二次开发。活动</w:t>
       </w:r>
       <w:r>
         <w:rPr>
@@ -1836,15 +1681,212 @@
           <w:szCs w:val="24"/>
           <w:lang w:val="en-US" w:eastAsia="zh-CN"/>
         </w:rPr>
-        <w:t>代码</w:t>
-      </w:r>
-      <w:r>
-        <w:rPr>
-          <w:rFonts w:hint="eastAsia" w:ascii="微软雅黑" w:hAnsi="微软雅黑" w:eastAsia="微软雅黑" w:cs="微软雅黑"/>
-          <w:sz w:val="24"/>
-          <w:szCs w:val="24"/>
-        </w:rPr>
-        <w:t>编写</w:t>
+        <w:t>项目</w:t>
+      </w:r>
+      <w:r>
+        <w:rPr>
+          <w:rFonts w:hint="eastAsia" w:ascii="微软雅黑" w:hAnsi="微软雅黑" w:eastAsia="微软雅黑" w:cs="微软雅黑"/>
+          <w:sz w:val="24"/>
+          <w:szCs w:val="24"/>
+        </w:rPr>
+        <w:t>主要是thinkPHP5开发，</w:t>
+      </w:r>
+      <w:r>
+        <w:rPr>
+          <w:rFonts w:hint="eastAsia" w:ascii="微软雅黑" w:hAnsi="微软雅黑" w:eastAsia="微软雅黑" w:cs="微软雅黑"/>
+          <w:sz w:val="24"/>
+          <w:szCs w:val="24"/>
+          <w:lang w:val="en-US" w:eastAsia="zh-CN"/>
+        </w:rPr>
+        <w:t>包含</w:t>
+      </w:r>
+      <w:r>
+        <w:rPr>
+          <w:rFonts w:hint="eastAsia" w:ascii="微软雅黑" w:hAnsi="微软雅黑" w:eastAsia="微软雅黑" w:cs="微软雅黑"/>
+          <w:sz w:val="24"/>
+          <w:szCs w:val="24"/>
+        </w:rPr>
+        <w:t>活动</w:t>
+      </w:r>
+      <w:r>
+        <w:rPr>
+          <w:rFonts w:hint="eastAsia" w:ascii="微软雅黑" w:hAnsi="微软雅黑" w:eastAsia="微软雅黑" w:cs="微软雅黑"/>
+          <w:sz w:val="24"/>
+          <w:szCs w:val="24"/>
+          <w:lang w:val="en-US" w:eastAsia="zh-CN"/>
+        </w:rPr>
+        <w:t>模块，表单创建模块</w:t>
+      </w:r>
+      <w:r>
+        <w:rPr>
+          <w:rFonts w:hint="eastAsia" w:ascii="微软雅黑" w:hAnsi="微软雅黑" w:eastAsia="微软雅黑" w:cs="微软雅黑"/>
+          <w:sz w:val="24"/>
+          <w:szCs w:val="24"/>
+        </w:rPr>
+        <w:t>，活动配置</w:t>
+      </w:r>
+      <w:r>
+        <w:rPr>
+          <w:rFonts w:hint="eastAsia" w:ascii="微软雅黑" w:hAnsi="微软雅黑" w:eastAsia="微软雅黑" w:cs="微软雅黑"/>
+          <w:sz w:val="24"/>
+          <w:szCs w:val="24"/>
+          <w:lang w:val="en-US" w:eastAsia="zh-CN"/>
+        </w:rPr>
+        <w:t>模块</w:t>
+      </w:r>
+      <w:r>
+        <w:rPr>
+          <w:rFonts w:hint="eastAsia" w:ascii="微软雅黑" w:hAnsi="微软雅黑" w:eastAsia="微软雅黑" w:cs="微软雅黑"/>
+          <w:sz w:val="24"/>
+          <w:szCs w:val="24"/>
+          <w:lang w:eastAsia="zh-CN"/>
+        </w:rPr>
+        <w:t>，</w:t>
+      </w:r>
+      <w:r>
+        <w:rPr>
+          <w:rFonts w:hint="eastAsia" w:ascii="微软雅黑" w:hAnsi="微软雅黑" w:eastAsia="微软雅黑" w:cs="微软雅黑"/>
+          <w:sz w:val="24"/>
+          <w:szCs w:val="24"/>
+          <w:lang w:val="en-US" w:eastAsia="zh-CN"/>
+        </w:rPr>
+        <w:t>检索活动模块</w:t>
+      </w:r>
+      <w:r>
+        <w:rPr>
+          <w:rFonts w:hint="eastAsia" w:ascii="微软雅黑" w:hAnsi="微软雅黑" w:eastAsia="微软雅黑" w:cs="微软雅黑"/>
+          <w:sz w:val="24"/>
+          <w:szCs w:val="24"/>
+        </w:rPr>
+        <w:t>等</w:t>
+      </w:r>
+      <w:r>
+        <w:rPr>
+          <w:rFonts w:hint="eastAsia" w:ascii="微软雅黑" w:hAnsi="微软雅黑" w:eastAsia="微软雅黑" w:cs="微软雅黑"/>
+          <w:sz w:val="24"/>
+          <w:szCs w:val="24"/>
+          <w:lang w:eastAsia="zh-CN"/>
+        </w:rPr>
+        <w:t>。</w:t>
+      </w:r>
+    </w:p>
+    <w:p>
+      <w:pPr>
+        <w:numPr>
+          <w:ilvl w:val="0"/>
+          <w:numId w:val="1"/>
+        </w:numPr>
+        <w:spacing w:line="360" w:lineRule="atLeast"/>
+        <w:outlineLvl w:val="4"/>
+        <w:rPr>
+          <w:rFonts w:ascii="微软雅黑" w:hAnsi="微软雅黑" w:eastAsia="微软雅黑" w:cs="微软雅黑"/>
+          <w:b/>
+          <w:bCs/>
+          <w:sz w:val="24"/>
+          <w:szCs w:val="24"/>
+        </w:rPr>
+      </w:pPr>
+      <w:r>
+        <w:rPr>
+          <w:rFonts w:hint="eastAsia" w:ascii="微软雅黑" w:hAnsi="微软雅黑" w:eastAsia="微软雅黑" w:cs="微软雅黑"/>
+          <w:b/>
+          <w:sz w:val="24"/>
+          <w:szCs w:val="24"/>
+        </w:rPr>
+        <w:t>项目名称：在线外教 | 201</w:t>
+      </w:r>
+      <w:r>
+        <w:rPr>
+          <w:rFonts w:hint="eastAsia" w:ascii="微软雅黑" w:hAnsi="微软雅黑" w:eastAsia="微软雅黑" w:cs="微软雅黑"/>
+          <w:b/>
+          <w:sz w:val="24"/>
+          <w:szCs w:val="24"/>
+          <w:lang w:val="en-US" w:eastAsia="zh-CN"/>
+        </w:rPr>
+        <w:t>8</w:t>
+      </w:r>
+      <w:r>
+        <w:rPr>
+          <w:rFonts w:hint="eastAsia" w:ascii="微软雅黑" w:hAnsi="微软雅黑" w:eastAsia="微软雅黑" w:cs="微软雅黑"/>
+          <w:b/>
+          <w:sz w:val="24"/>
+          <w:szCs w:val="24"/>
+        </w:rPr>
+        <w:t>.0</w:t>
+      </w:r>
+      <w:r>
+        <w:rPr>
+          <w:rFonts w:hint="eastAsia" w:ascii="微软雅黑" w:hAnsi="微软雅黑" w:eastAsia="微软雅黑" w:cs="微软雅黑"/>
+          <w:b/>
+          <w:sz w:val="24"/>
+          <w:szCs w:val="24"/>
+          <w:lang w:val="en-US" w:eastAsia="zh-CN"/>
+        </w:rPr>
+        <w:t>6</w:t>
+      </w:r>
+      <w:r>
+        <w:rPr>
+          <w:rFonts w:hint="eastAsia" w:ascii="微软雅黑" w:hAnsi="微软雅黑" w:eastAsia="微软雅黑" w:cs="微软雅黑"/>
+          <w:b/>
+          <w:sz w:val="24"/>
+          <w:szCs w:val="24"/>
+        </w:rPr>
+        <w:t xml:space="preserve"> </w:t>
+      </w:r>
+      <w:r>
+        <w:rPr>
+          <w:rFonts w:ascii="微软雅黑" w:hAnsi="微软雅黑" w:eastAsia="微软雅黑" w:cs="微软雅黑"/>
+          <w:b/>
+          <w:sz w:val="24"/>
+          <w:szCs w:val="24"/>
+        </w:rPr>
+        <w:t>–</w:t>
+      </w:r>
+      <w:r>
+        <w:rPr>
+          <w:rFonts w:hint="eastAsia" w:ascii="微软雅黑" w:hAnsi="微软雅黑" w:eastAsia="微软雅黑" w:cs="微软雅黑"/>
+          <w:b/>
+          <w:sz w:val="24"/>
+          <w:szCs w:val="24"/>
+        </w:rPr>
+        <w:t xml:space="preserve"> </w:t>
+      </w:r>
+      <w:r>
+        <w:rPr>
+          <w:rFonts w:hint="eastAsia" w:ascii="微软雅黑" w:hAnsi="微软雅黑" w:eastAsia="微软雅黑" w:cs="微软雅黑"/>
+          <w:b/>
+          <w:sz w:val="24"/>
+          <w:szCs w:val="24"/>
+          <w:lang w:val="en-US" w:eastAsia="zh-CN"/>
+        </w:rPr>
+        <w:t>2019.01</w:t>
+      </w:r>
+    </w:p>
+    <w:p>
+      <w:pPr>
+        <w:numPr>
+          <w:ilvl w:val="0"/>
+          <w:numId w:val="0"/>
+        </w:numPr>
+        <w:spacing w:line="360" w:lineRule="atLeast"/>
+        <w:outlineLvl w:val="4"/>
+        <w:rPr>
+          <w:rFonts w:ascii="微软雅黑" w:hAnsi="微软雅黑" w:eastAsia="微软雅黑" w:cs="微软雅黑"/>
+          <w:b/>
+          <w:bCs/>
+          <w:sz w:val="24"/>
+          <w:szCs w:val="24"/>
+        </w:rPr>
+      </w:pPr>
+      <w:r>
+        <w:rPr>
+          <w:rFonts w:hint="eastAsia" w:ascii="微软雅黑" w:hAnsi="微软雅黑" w:eastAsia="微软雅黑" w:cs="微软雅黑"/>
+          <w:b/>
+          <w:bCs/>
+          <w:sz w:val="24"/>
+          <w:szCs w:val="24"/>
+        </w:rPr>
+        <w:t>责任描述：</w:t>
       </w:r>
     </w:p>
     <w:p>
@@ -1863,7 +1905,58 @@
           <w:sz w:val="24"/>
           <w:szCs w:val="24"/>
         </w:rPr>
-        <w:t>● 微信公众号开发</w:t>
+        <w:t>● 负责</w:t>
+      </w:r>
+      <w:r>
+        <w:rPr>
+          <w:rFonts w:hint="eastAsia" w:ascii="微软雅黑" w:hAnsi="微软雅黑" w:eastAsia="微软雅黑" w:cs="微软雅黑"/>
+          <w:sz w:val="24"/>
+          <w:szCs w:val="24"/>
+          <w:lang w:val="en-US" w:eastAsia="zh-CN"/>
+        </w:rPr>
+        <w:t>CRM</w:t>
+      </w:r>
+      <w:r>
+        <w:rPr>
+          <w:rFonts w:hint="eastAsia" w:ascii="微软雅黑" w:hAnsi="微软雅黑" w:eastAsia="微软雅黑" w:cs="微软雅黑"/>
+          <w:sz w:val="24"/>
+          <w:szCs w:val="24"/>
+        </w:rPr>
+        <w:t>、</w:t>
+      </w:r>
+      <w:r>
+        <w:rPr>
+          <w:rFonts w:hint="eastAsia" w:ascii="微软雅黑" w:hAnsi="微软雅黑" w:eastAsia="微软雅黑" w:cs="微软雅黑"/>
+          <w:sz w:val="24"/>
+          <w:szCs w:val="24"/>
+          <w:lang w:val="en-US" w:eastAsia="zh-CN"/>
+        </w:rPr>
+        <w:t>APP</w:t>
+      </w:r>
+      <w:r>
+        <w:rPr>
+          <w:rFonts w:hint="eastAsia" w:ascii="微软雅黑" w:hAnsi="微软雅黑" w:eastAsia="微软雅黑" w:cs="微软雅黑"/>
+          <w:sz w:val="24"/>
+          <w:szCs w:val="24"/>
+        </w:rPr>
+        <w:t>、</w:t>
+      </w:r>
+      <w:r>
+        <w:rPr>
+          <w:rFonts w:hint="eastAsia" w:ascii="微软雅黑" w:hAnsi="微软雅黑" w:eastAsia="微软雅黑" w:cs="微软雅黑"/>
+          <w:sz w:val="24"/>
+          <w:szCs w:val="24"/>
+          <w:lang w:val="en-US" w:eastAsia="zh-CN"/>
+        </w:rPr>
+        <w:t>WEB</w:t>
+      </w:r>
+      <w:r>
+        <w:rPr>
+          <w:rFonts w:hint="eastAsia" w:ascii="微软雅黑" w:hAnsi="微软雅黑" w:eastAsia="微软雅黑" w:cs="微软雅黑"/>
+          <w:sz w:val="24"/>
+          <w:szCs w:val="24"/>
+        </w:rPr>
+        <w:t>等相关项目的开发及维护</w:t>
       </w:r>
     </w:p>
     <w:p>
@@ -1882,19 +1975,70 @@
           <w:sz w:val="24"/>
           <w:szCs w:val="24"/>
         </w:rPr>
-        <w:t>● 活动后台搭建</w:t>
-      </w:r>
-    </w:p>
-    <w:p>
-      <w:pPr>
-        <w:spacing w:line="460" w:lineRule="exact"/>
-        <w:rPr>
-          <w:rFonts w:ascii="微软雅黑" w:hAnsi="微软雅黑" w:eastAsia="微软雅黑" w:cs="微软雅黑"/>
-          <w:sz w:val="24"/>
-          <w:szCs w:val="24"/>
-        </w:rPr>
-      </w:pPr>
-      <w:r>
+        <w:t>● 负责后端程序开发、数据库结构设计和搭建</w:t>
+      </w:r>
+    </w:p>
+    <w:p>
+      <w:pPr>
+        <w:spacing w:line="460" w:lineRule="exact"/>
+        <w:ind w:firstLine="420"/>
+        <w:rPr>
+          <w:rFonts w:ascii="微软雅黑" w:hAnsi="微软雅黑" w:eastAsia="微软雅黑" w:cs="微软雅黑"/>
+          <w:sz w:val="24"/>
+          <w:szCs w:val="24"/>
+        </w:rPr>
+      </w:pPr>
+      <w:r>
+        <w:rPr>
+          <w:rFonts w:hint="eastAsia" w:ascii="微软雅黑" w:hAnsi="微软雅黑" w:eastAsia="微软雅黑" w:cs="微软雅黑"/>
+          <w:sz w:val="24"/>
+          <w:szCs w:val="24"/>
+        </w:rPr>
+        <w:t xml:space="preserve">● 根据产品需求，独立设计技术方案，制定项目开发进度 </w:t>
+      </w:r>
+    </w:p>
+    <w:p>
+      <w:pPr>
+        <w:spacing w:line="460" w:lineRule="exact"/>
+        <w:ind w:firstLine="420"/>
+        <w:rPr>
+          <w:rFonts w:hint="eastAsia" w:ascii="微软雅黑" w:hAnsi="微软雅黑" w:eastAsia="微软雅黑" w:cs="微软雅黑"/>
+          <w:sz w:val="24"/>
+          <w:szCs w:val="24"/>
+        </w:rPr>
+      </w:pPr>
+      <w:r>
+        <w:rPr>
+          <w:rFonts w:hint="eastAsia" w:ascii="微软雅黑" w:hAnsi="微软雅黑" w:eastAsia="微软雅黑" w:cs="微软雅黑"/>
+          <w:sz w:val="24"/>
+          <w:szCs w:val="24"/>
+        </w:rPr>
+        <w:t>● 根据业务需求，与产品、业务沟通协作，提供技术解决⽅案</w:t>
+      </w:r>
+    </w:p>
+    <w:p>
+      <w:pPr>
+        <w:spacing w:line="460" w:lineRule="exact"/>
+        <w:ind w:firstLine="420"/>
+        <w:rPr>
+          <w:rFonts w:hint="eastAsia" w:ascii="微软雅黑" w:hAnsi="微软雅黑" w:eastAsia="微软雅黑" w:cs="微软雅黑"/>
+          <w:sz w:val="24"/>
+          <w:szCs w:val="24"/>
+        </w:rPr>
+      </w:pPr>
+      <w:r>
+        <w:rPr>
+          <w:rFonts w:hint="eastAsia" w:ascii="微软雅黑" w:hAnsi="微软雅黑" w:eastAsia="微软雅黑" w:cs="微软雅黑"/>
+          <w:sz w:val="24"/>
+          <w:szCs w:val="24"/>
+        </w:rPr>
+        <w:t>● 完成项目中技术文档的编写、整理、归档</w:t>
+      </w:r>
+    </w:p>
+    <w:p>
+      <w:pPr>
+        <w:spacing w:line="360" w:lineRule="atLeast"/>
+        <w:outlineLvl w:val="4"/>
         <w:rPr>
           <w:rFonts w:hint="eastAsia" w:ascii="微软雅黑" w:hAnsi="微软雅黑" w:eastAsia="微软雅黑" w:cs="微软雅黑"/>
           <w:b/>
@@ -1902,47 +2046,36 @@
           <w:sz w:val="24"/>
           <w:szCs w:val="24"/>
         </w:rPr>
-        <w:t>项目描述</w:t>
-      </w:r>
-      <w:r>
-        <w:rPr>
-          <w:rFonts w:hint="eastAsia" w:ascii="微软雅黑" w:hAnsi="微软雅黑" w:eastAsia="微软雅黑" w:cs="微软雅黑"/>
-          <w:sz w:val="24"/>
-          <w:szCs w:val="24"/>
-        </w:rPr>
-        <w:t>：</w:t>
-      </w:r>
-      <w:r>
-        <w:rPr>
-          <w:rFonts w:hint="eastAsia" w:ascii="微软雅黑" w:hAnsi="微软雅黑" w:eastAsia="微软雅黑" w:cs="微软雅黑"/>
-          <w:sz w:val="24"/>
-          <w:szCs w:val="24"/>
-        </w:rPr>
-        <w:tab/>
-      </w:r>
-      <w:r>
-        <w:rPr>
-          <w:rFonts w:hint="eastAsia" w:ascii="微软雅黑" w:hAnsi="微软雅黑" w:eastAsia="微软雅黑" w:cs="微软雅黑"/>
-          <w:sz w:val="24"/>
-          <w:szCs w:val="24"/>
-        </w:rPr>
-        <w:t>门户网站使用phpcms进行二次开发，网站主要包括，首页，教师资格栏目，教师招聘栏目，教师特岗栏目，碎片，表单等栏目。活动后台主要是thinkPHP5开发，有创建活动(抽奖，晒分，秒杀，模考等</w:t>
-      </w:r>
-      <w:r>
-        <w:rPr>
-          <w:rFonts w:ascii="微软雅黑" w:hAnsi="微软雅黑" w:eastAsia="微软雅黑" w:cs="微软雅黑"/>
-          <w:sz w:val="24"/>
-          <w:szCs w:val="24"/>
-        </w:rPr>
-        <w:t>)</w:t>
-      </w:r>
-      <w:r>
-        <w:rPr>
-          <w:rFonts w:hint="eastAsia" w:ascii="微软雅黑" w:hAnsi="微软雅黑" w:eastAsia="微软雅黑" w:cs="微软雅黑"/>
-          <w:sz w:val="24"/>
-          <w:szCs w:val="24"/>
-        </w:rPr>
-        <w:t>，活动配置，表单创建等</w:t>
+      </w:pPr>
+      <w:r>
+        <w:rPr>
+          <w:rFonts w:hint="eastAsia" w:ascii="微软雅黑" w:hAnsi="微软雅黑" w:eastAsia="微软雅黑" w:cs="微软雅黑"/>
+          <w:b/>
+          <w:bCs/>
+          <w:sz w:val="24"/>
+          <w:szCs w:val="24"/>
+        </w:rPr>
+        <w:t>项目描述：</w:t>
+      </w:r>
+    </w:p>
+    <w:p>
+      <w:pPr>
+        <w:spacing w:line="360" w:lineRule="atLeast"/>
+        <w:ind w:firstLine="480" w:firstLineChars="200"/>
+        <w:outlineLvl w:val="4"/>
+        <w:rPr>
+          <w:rFonts w:ascii="微软雅黑" w:hAnsi="微软雅黑" w:eastAsia="微软雅黑" w:cs="微软雅黑"/>
+          <w:sz w:val="24"/>
+          <w:szCs w:val="24"/>
+        </w:rPr>
+      </w:pPr>
+      <w:r>
+        <w:rPr>
+          <w:rFonts w:hint="eastAsia" w:ascii="微软雅黑" w:hAnsi="微软雅黑" w:eastAsia="微软雅黑" w:cs="微软雅黑"/>
+          <w:sz w:val="24"/>
+          <w:szCs w:val="24"/>
+        </w:rPr>
+        <w:t>本项目是由laravel开发的APP、PC端在线直播平台，其中主要包含、课堂管理、TV课管理、订单管理、教师管理、学生管理、运营管理、物流管理、班级管理、课堂监控、销售管理等功能模块。</w:t>
       </w:r>
     </w:p>
     <w:p>
@@ -1968,7 +2101,7 @@
           <w:sz w:val="24"/>
           <w:szCs w:val="24"/>
         </w:rPr>
-        <w:t>项目名称：在线外教 | 2018.06 - 2019.01</w:t>
+        <w:t>项目名称：上海继续教育项目 | 2016.03 - 2018.06</w:t>
       </w:r>
     </w:p>
     <w:p>
@@ -2010,7 +2143,7 @@
           <w:sz w:val="24"/>
           <w:szCs w:val="24"/>
         </w:rPr>
-        <w:t>● 主要负责将不同渠道学员录入到第三方crm系统中</w:t>
+        <w:t>● 参与项目需求分析，概要设计，数据库规划前期工作及后期项目整合工作</w:t>
       </w:r>
     </w:p>
     <w:p>
@@ -2029,32 +2162,7 @@
           <w:sz w:val="24"/>
           <w:szCs w:val="24"/>
         </w:rPr>
-        <w:t>● a</w:t>
-      </w:r>
-      <w:r>
-        <w:rPr>
-          <w:rFonts w:ascii="微软雅黑" w:hAnsi="微软雅黑" w:eastAsia="微软雅黑" w:cs="微软雅黑"/>
-          <w:sz w:val="24"/>
-          <w:szCs w:val="24"/>
-        </w:rPr>
-        <w:t>pp</w:t>
-      </w:r>
-      <w:r>
-        <w:rPr>
-          <w:rFonts w:hint="eastAsia" w:ascii="微软雅黑" w:hAnsi="微软雅黑" w:eastAsia="微软雅黑" w:cs="微软雅黑"/>
-          <w:sz w:val="24"/>
-          <w:szCs w:val="24"/>
-        </w:rPr>
-        <w:t>接口</w:t>
-      </w:r>
-      <w:r>
-        <w:rPr>
-          <w:rFonts w:hint="eastAsia" w:ascii="微软雅黑" w:hAnsi="微软雅黑" w:eastAsia="微软雅黑" w:cs="微软雅黑"/>
-          <w:sz w:val="24"/>
-          <w:szCs w:val="24"/>
-          <w:lang w:val="en-US" w:eastAsia="zh-CN"/>
-        </w:rPr>
-        <w:t>代码编写</w:t>
+        <w:t>● 前台首页和用户登录页的编写、以及一些接口数据交互</w:t>
       </w:r>
     </w:p>
     <w:p>
@@ -2073,40 +2181,7 @@
           <w:sz w:val="24"/>
           <w:szCs w:val="24"/>
         </w:rPr>
-        <w:t>● w</w:t>
-      </w:r>
-      <w:r>
-        <w:rPr>
-          <w:rFonts w:ascii="微软雅黑" w:hAnsi="微软雅黑" w:eastAsia="微软雅黑" w:cs="微软雅黑"/>
-          <w:sz w:val="24"/>
-          <w:szCs w:val="24"/>
-        </w:rPr>
-        <w:t>eb</w:t>
-      </w:r>
-      <w:r>
-        <w:rPr>
-          <w:rFonts w:hint="eastAsia" w:ascii="微软雅黑" w:hAnsi="微软雅黑" w:eastAsia="微软雅黑" w:cs="微软雅黑"/>
-          <w:sz w:val="24"/>
-          <w:szCs w:val="24"/>
-        </w:rPr>
-        <w:t>端功能</w:t>
-      </w:r>
-      <w:r>
-        <w:rPr>
-          <w:rFonts w:hint="eastAsia" w:ascii="微软雅黑" w:hAnsi="微软雅黑" w:eastAsia="微软雅黑" w:cs="微软雅黑"/>
-          <w:sz w:val="24"/>
-          <w:szCs w:val="24"/>
-          <w:lang w:val="en-US" w:eastAsia="zh-CN"/>
-        </w:rPr>
-        <w:t>代码编写</w:t>
-      </w:r>
-      <w:r>
-        <w:rPr>
-          <w:rFonts w:hint="eastAsia" w:ascii="微软雅黑" w:hAnsi="微软雅黑" w:eastAsia="微软雅黑" w:cs="微软雅黑"/>
-          <w:sz w:val="24"/>
-          <w:szCs w:val="24"/>
-        </w:rPr>
-        <w:t xml:space="preserve"> </w:t>
+        <w:t>● 负责前台人员课程学习功能的实现</w:t>
       </w:r>
     </w:p>
     <w:p>
@@ -2125,35 +2200,26 @@
           <w:sz w:val="24"/>
           <w:szCs w:val="24"/>
         </w:rPr>
-        <w:t xml:space="preserve">● </w:t>
-      </w:r>
-      <w:r>
-        <w:rPr>
-          <w:rFonts w:hint="eastAsia" w:ascii="微软雅黑" w:hAnsi="微软雅黑" w:eastAsia="微软雅黑" w:cs="微软雅黑"/>
-          <w:sz w:val="24"/>
-          <w:szCs w:val="24"/>
-          <w:lang w:val="en-US" w:eastAsia="zh-CN"/>
-        </w:rPr>
-        <w:t>项目</w:t>
-      </w:r>
-      <w:bookmarkStart w:id="0" w:name="_GoBack"/>
-      <w:bookmarkEnd w:id="0"/>
-      <w:r>
-        <w:rPr>
-          <w:rFonts w:hint="eastAsia" w:ascii="微软雅黑" w:hAnsi="微软雅黑" w:eastAsia="微软雅黑" w:cs="微软雅黑"/>
-          <w:sz w:val="24"/>
-          <w:szCs w:val="24"/>
-        </w:rPr>
-        <w:t>后台功能</w:t>
-      </w:r>
-      <w:r>
-        <w:rPr>
-          <w:rFonts w:hint="eastAsia" w:ascii="微软雅黑" w:hAnsi="微软雅黑" w:eastAsia="微软雅黑" w:cs="微软雅黑"/>
-          <w:sz w:val="24"/>
-          <w:szCs w:val="24"/>
-          <w:lang w:val="en-US" w:eastAsia="zh-CN"/>
-        </w:rPr>
-        <w:t>代码编写</w:t>
+        <w:t>● 负责前台预约考试模块功能的实现</w:t>
+      </w:r>
+    </w:p>
+    <w:p>
+      <w:pPr>
+        <w:spacing w:line="460" w:lineRule="exact"/>
+        <w:ind w:firstLine="420"/>
+        <w:rPr>
+          <w:rFonts w:ascii="微软雅黑" w:hAnsi="微软雅黑" w:eastAsia="微软雅黑" w:cs="微软雅黑"/>
+          <w:sz w:val="24"/>
+          <w:szCs w:val="24"/>
+        </w:rPr>
+      </w:pPr>
+      <w:r>
+        <w:rPr>
+          <w:rFonts w:hint="eastAsia" w:ascii="微软雅黑" w:hAnsi="微软雅黑" w:eastAsia="微软雅黑" w:cs="微软雅黑"/>
+          <w:sz w:val="24"/>
+          <w:szCs w:val="24"/>
+        </w:rPr>
+        <w:t>● 负责后电子发票文模块功能的实现</w:t>
       </w:r>
     </w:p>
     <w:p>
@@ -2161,39 +2227,42 @@
         <w:spacing w:line="360" w:lineRule="atLeast"/>
         <w:outlineLvl w:val="4"/>
         <w:rPr>
-          <w:rFonts w:ascii="微软雅黑" w:hAnsi="微软雅黑" w:eastAsia="微软雅黑" w:cs="微软雅黑"/>
-          <w:sz w:val="24"/>
-          <w:szCs w:val="24"/>
-        </w:rPr>
-      </w:pPr>
-      <w:r>
-        <w:pict>
-          <v:line id="_x0000_s1066" o:spid="_x0000_s1066" o:spt="20" style="position:absolute;left:0pt;margin-left:-37.7pt;margin-top:-50.35pt;height:844.9pt;width:0.5pt;z-index:251665408;mso-width-relative:page;mso-height-relative:page;" stroked="t" coordsize="21600,21600" o:gfxdata="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">
-            <v:path arrowok="t"/>
-            <v:fill focussize="0,0"/>
-            <v:stroke weight="1.5pt" color="#B7A07F"/>
-            <v:imagedata o:title=""/>
-            <o:lock v:ext="edit"/>
-          </v:line>
-        </w:pict>
-      </w:r>
-      <w:r>
-        <w:rPr>
           <w:rFonts w:hint="eastAsia" w:ascii="微软雅黑" w:hAnsi="微软雅黑" w:eastAsia="微软雅黑" w:cs="微软雅黑"/>
           <w:b/>
           <w:bCs/>
           <w:sz w:val="24"/>
           <w:szCs w:val="24"/>
         </w:rPr>
+      </w:pPr>
+      <w:r>
+        <w:rPr>
+          <w:rFonts w:hint="eastAsia" w:ascii="微软雅黑" w:hAnsi="微软雅黑" w:eastAsia="微软雅黑" w:cs="微软雅黑"/>
+          <w:b/>
+          <w:bCs/>
+          <w:sz w:val="24"/>
+          <w:szCs w:val="24"/>
+        </w:rPr>
         <w:t>项目描述：</w:t>
       </w:r>
-      <w:r>
-        <w:rPr>
-          <w:rFonts w:hint="eastAsia" w:ascii="微软雅黑" w:hAnsi="微软雅黑" w:eastAsia="微软雅黑" w:cs="微软雅黑"/>
-          <w:sz w:val="24"/>
-          <w:szCs w:val="24"/>
-        </w:rPr>
-        <w:t>本项目是由laravel开发的APP、PC端在线直播平台，其中主要包含、课堂管理、TV课管理、订单管理、教师管理、学生管理、运营管理、物流管理、班级管理、课堂监控、销售管理等功能模块。</w:t>
+    </w:p>
+    <w:p>
+      <w:pPr>
+        <w:spacing w:line="360" w:lineRule="atLeast"/>
+        <w:ind w:firstLine="480" w:firstLineChars="200"/>
+        <w:outlineLvl w:val="4"/>
+        <w:rPr>
+          <w:rFonts w:ascii="微软雅黑" w:hAnsi="微软雅黑" w:eastAsia="微软雅黑" w:cs="微软雅黑"/>
+          <w:sz w:val="24"/>
+          <w:szCs w:val="24"/>
+        </w:rPr>
+      </w:pPr>
+      <w:r>
+        <w:rPr>
+          <w:rFonts w:hint="eastAsia" w:ascii="微软雅黑" w:hAnsi="微软雅黑" w:eastAsia="微软雅黑" w:cs="微软雅黑"/>
+          <w:sz w:val="24"/>
+          <w:szCs w:val="24"/>
+        </w:rPr>
+        <w:t>本项目为自己开发的框架的学生教育考试平台，其中主要包含网上缴费、选课、课程学习、预约考试、线下考试系统、电子发票开具等功能模块。</w:t>
       </w:r>
     </w:p>
     <w:p>
@@ -2202,207 +2271,224 @@
           <w:ilvl w:val="0"/>
           <w:numId w:val="2"/>
         </w:numPr>
-        <w:spacing w:line="360" w:lineRule="atLeast"/>
-        <w:outlineLvl w:val="4"/>
-        <w:rPr>
-          <w:rFonts w:ascii="微软雅黑" w:hAnsi="微软雅黑" w:eastAsia="微软雅黑" w:cs="微软雅黑"/>
-          <w:b/>
-          <w:bCs/>
-          <w:sz w:val="24"/>
-          <w:szCs w:val="24"/>
-        </w:rPr>
-      </w:pPr>
-      <w:r>
-        <w:rPr>
-          <w:rFonts w:hint="eastAsia" w:ascii="微软雅黑" w:hAnsi="微软雅黑" w:eastAsia="微软雅黑" w:cs="微软雅黑"/>
-          <w:b/>
-          <w:sz w:val="24"/>
-          <w:szCs w:val="24"/>
-        </w:rPr>
-        <w:t>项目名称：上海继续教育项目 | 2016.03 - 2018.06</w:t>
-      </w:r>
-    </w:p>
-    <w:p>
-      <w:pPr>
-        <w:spacing w:line="360" w:lineRule="atLeast"/>
-        <w:outlineLvl w:val="4"/>
-        <w:rPr>
-          <w:rFonts w:ascii="微软雅黑" w:hAnsi="微软雅黑" w:eastAsia="微软雅黑" w:cs="微软雅黑"/>
-          <w:b/>
-          <w:bCs/>
-          <w:sz w:val="24"/>
-          <w:szCs w:val="24"/>
-        </w:rPr>
-      </w:pPr>
-      <w:r>
-        <w:rPr>
-          <w:rFonts w:hint="eastAsia" w:ascii="微软雅黑" w:hAnsi="微软雅黑" w:eastAsia="微软雅黑" w:cs="微软雅黑"/>
-          <w:b/>
-          <w:bCs/>
+        <w:spacing w:line="460" w:lineRule="exact"/>
+        <w:rPr>
+          <w:rFonts w:ascii="微软雅黑" w:hAnsi="微软雅黑" w:eastAsia="微软雅黑" w:cs="微软雅黑"/>
+          <w:b/>
+          <w:sz w:val="24"/>
+          <w:szCs w:val="24"/>
+        </w:rPr>
+      </w:pPr>
+      <w:r>
+        <w:rPr>
+          <w:rFonts w:hint="eastAsia" w:ascii="微软雅黑" w:hAnsi="微软雅黑" w:eastAsia="微软雅黑" w:cs="微软雅黑"/>
+          <w:b/>
+          <w:sz w:val="24"/>
+          <w:szCs w:val="24"/>
+        </w:rPr>
+        <w:t>项目名称： 汇搜 | 2016.03 - 2018.06</w:t>
+      </w:r>
+    </w:p>
+    <w:p>
+      <w:pPr>
+        <w:spacing w:line="460" w:lineRule="exact"/>
+        <w:rPr>
+          <w:rFonts w:ascii="微软雅黑" w:hAnsi="微软雅黑" w:eastAsia="微软雅黑" w:cs="微软雅黑"/>
+          <w:b/>
+          <w:sz w:val="24"/>
+          <w:szCs w:val="24"/>
+        </w:rPr>
+      </w:pPr>
+      <w:r>
+        <w:rPr>
+          <w:rFonts w:hint="eastAsia" w:ascii="微软雅黑" w:hAnsi="微软雅黑" w:eastAsia="微软雅黑" w:cs="微软雅黑"/>
+          <w:b/>
           <w:sz w:val="24"/>
           <w:szCs w:val="24"/>
         </w:rPr>
         <w:t>责任描述：</w:t>
       </w:r>
-    </w:p>
-    <w:p>
-      <w:pPr>
-        <w:spacing w:line="460" w:lineRule="exact"/>
-        <w:ind w:firstLine="420"/>
-        <w:rPr>
-          <w:rFonts w:ascii="微软雅黑" w:hAnsi="微软雅黑" w:eastAsia="微软雅黑" w:cs="微软雅黑"/>
-          <w:sz w:val="24"/>
-          <w:szCs w:val="24"/>
-        </w:rPr>
-      </w:pPr>
-      <w:r>
-        <w:rPr>
-          <w:rFonts w:hint="eastAsia" w:ascii="微软雅黑" w:hAnsi="微软雅黑" w:eastAsia="微软雅黑" w:cs="微软雅黑"/>
-          <w:sz w:val="24"/>
-          <w:szCs w:val="24"/>
-        </w:rPr>
-        <w:t>● 参与项目需求分析，概要设计，数据库规划前期工作及后期项目整合工作；</w:t>
-      </w:r>
-    </w:p>
-    <w:p>
-      <w:pPr>
-        <w:spacing w:line="460" w:lineRule="exact"/>
-        <w:ind w:firstLine="420"/>
-        <w:rPr>
-          <w:rFonts w:ascii="微软雅黑" w:hAnsi="微软雅黑" w:eastAsia="微软雅黑" w:cs="微软雅黑"/>
-          <w:sz w:val="24"/>
-          <w:szCs w:val="24"/>
-        </w:rPr>
-      </w:pPr>
-      <w:r>
-        <w:rPr>
-          <w:rFonts w:hint="eastAsia" w:ascii="微软雅黑" w:hAnsi="微软雅黑" w:eastAsia="微软雅黑" w:cs="微软雅黑"/>
-          <w:sz w:val="24"/>
-          <w:szCs w:val="24"/>
-        </w:rPr>
-        <w:t>● 前台首页和用户登录页的编写、以及一些接口数据交互；</w:t>
-      </w:r>
-    </w:p>
-    <w:p>
-      <w:pPr>
-        <w:spacing w:line="460" w:lineRule="exact"/>
-        <w:ind w:firstLine="420"/>
-        <w:rPr>
-          <w:rFonts w:ascii="微软雅黑" w:hAnsi="微软雅黑" w:eastAsia="微软雅黑" w:cs="微软雅黑"/>
-          <w:sz w:val="24"/>
-          <w:szCs w:val="24"/>
-        </w:rPr>
-      </w:pPr>
-      <w:r>
-        <w:rPr>
-          <w:rFonts w:hint="eastAsia" w:ascii="微软雅黑" w:hAnsi="微软雅黑" w:eastAsia="微软雅黑" w:cs="微软雅黑"/>
-          <w:sz w:val="24"/>
-          <w:szCs w:val="24"/>
-        </w:rPr>
-        <w:t>● 负责前台人员课程学习功能的实现；</w:t>
-      </w:r>
-    </w:p>
-    <w:p>
-      <w:pPr>
-        <w:spacing w:line="460" w:lineRule="exact"/>
-        <w:ind w:firstLine="420"/>
-        <w:rPr>
-          <w:rFonts w:ascii="微软雅黑" w:hAnsi="微软雅黑" w:eastAsia="微软雅黑" w:cs="微软雅黑"/>
-          <w:sz w:val="24"/>
-          <w:szCs w:val="24"/>
-        </w:rPr>
-      </w:pPr>
-      <w:r>
-        <w:rPr>
-          <w:rFonts w:hint="eastAsia" w:ascii="微软雅黑" w:hAnsi="微软雅黑" w:eastAsia="微软雅黑" w:cs="微软雅黑"/>
-          <w:sz w:val="24"/>
-          <w:szCs w:val="24"/>
-        </w:rPr>
-        <w:t>● 负责前台预约考试模块功能的实现；</w:t>
-      </w:r>
-    </w:p>
-    <w:p>
-      <w:pPr>
-        <w:spacing w:line="460" w:lineRule="exact"/>
-        <w:ind w:firstLine="420"/>
-        <w:rPr>
-          <w:rFonts w:ascii="微软雅黑" w:hAnsi="微软雅黑" w:eastAsia="微软雅黑" w:cs="微软雅黑"/>
-          <w:sz w:val="24"/>
-          <w:szCs w:val="24"/>
-        </w:rPr>
-      </w:pPr>
-      <w:r>
-        <w:rPr>
-          <w:rFonts w:hint="eastAsia" w:ascii="微软雅黑" w:hAnsi="微软雅黑" w:eastAsia="微软雅黑" w:cs="微软雅黑"/>
-          <w:sz w:val="24"/>
-          <w:szCs w:val="24"/>
-        </w:rPr>
-        <w:t>● 负责后电子发票文模块功能的实现;</w:t>
-      </w:r>
-    </w:p>
-    <w:p>
-      <w:pPr>
-        <w:spacing w:line="360" w:lineRule="atLeast"/>
-        <w:outlineLvl w:val="4"/>
-        <w:rPr>
-          <w:rFonts w:ascii="微软雅黑" w:hAnsi="微软雅黑" w:eastAsia="微软雅黑" w:cs="微软雅黑"/>
-          <w:sz w:val="24"/>
-          <w:szCs w:val="24"/>
-        </w:rPr>
-      </w:pPr>
-      <w:r>
-        <w:rPr>
-          <w:rFonts w:hint="eastAsia" w:ascii="微软雅黑" w:hAnsi="微软雅黑" w:eastAsia="微软雅黑" w:cs="微软雅黑"/>
-          <w:b/>
-          <w:bCs/>
+      <w:r>
+        <w:rPr>
+          <w:rFonts w:hint="eastAsia" w:ascii="微软雅黑" w:hAnsi="微软雅黑" w:eastAsia="微软雅黑" w:cs="微软雅黑"/>
+          <w:b/>
+          <w:sz w:val="24"/>
+          <w:szCs w:val="24"/>
+        </w:rPr>
+        <w:tab/>
+      </w:r>
+    </w:p>
+    <w:p>
+      <w:pPr>
+        <w:spacing w:line="460" w:lineRule="exact"/>
+        <w:ind w:left="425"/>
+        <w:rPr>
+          <w:rFonts w:ascii="微软雅黑" w:hAnsi="微软雅黑" w:eastAsia="微软雅黑" w:cs="微软雅黑"/>
+          <w:sz w:val="24"/>
+          <w:szCs w:val="24"/>
+        </w:rPr>
+      </w:pPr>
+      <w:r>
+        <w:rPr>
+          <w:rFonts w:hint="eastAsia" w:ascii="微软雅黑" w:hAnsi="微软雅黑" w:eastAsia="微软雅黑" w:cs="微软雅黑"/>
+          <w:sz w:val="24"/>
+          <w:szCs w:val="24"/>
+        </w:rPr>
+        <w:t>● 负责系统日常开发工作的管理</w:t>
+      </w:r>
+    </w:p>
+    <w:p>
+      <w:pPr>
+        <w:spacing w:line="460" w:lineRule="exact"/>
+        <w:ind w:left="425"/>
+        <w:rPr>
+          <w:rFonts w:ascii="微软雅黑" w:hAnsi="微软雅黑" w:eastAsia="微软雅黑" w:cs="微软雅黑"/>
+          <w:sz w:val="24"/>
+          <w:szCs w:val="24"/>
+        </w:rPr>
+      </w:pPr>
+      <w:r>
+        <w:rPr>
+          <w:rFonts w:hint="eastAsia" w:ascii="微软雅黑" w:hAnsi="微软雅黑" w:eastAsia="微软雅黑" w:cs="微软雅黑"/>
+          <w:sz w:val="24"/>
+          <w:szCs w:val="24"/>
+        </w:rPr>
+        <w:t>● 参与网站架构、性能、安全、扩展等优化的设计和实现</w:t>
+      </w:r>
+    </w:p>
+    <w:p>
+      <w:pPr>
+        <w:spacing w:line="460" w:lineRule="exact"/>
+        <w:ind w:left="425"/>
+        <w:rPr>
+          <w:rFonts w:ascii="微软雅黑" w:hAnsi="微软雅黑" w:eastAsia="微软雅黑" w:cs="微软雅黑"/>
+          <w:sz w:val="24"/>
+          <w:szCs w:val="24"/>
+        </w:rPr>
+      </w:pPr>
+      <w:r>
+        <w:rPr>
+          <w:rFonts w:hint="eastAsia" w:ascii="微软雅黑" w:hAnsi="微软雅黑" w:eastAsia="微软雅黑" w:cs="微软雅黑"/>
+          <w:sz w:val="24"/>
+          <w:szCs w:val="24"/>
+        </w:rPr>
+        <w:t>● 负责微信H5支付功能开发</w:t>
+      </w:r>
+    </w:p>
+    <w:p>
+      <w:pPr>
+        <w:spacing w:line="460" w:lineRule="exact"/>
+        <w:ind w:left="425"/>
+        <w:rPr>
+          <w:rFonts w:ascii="微软雅黑" w:hAnsi="微软雅黑" w:eastAsia="微软雅黑" w:cs="微软雅黑"/>
+          <w:sz w:val="24"/>
+          <w:szCs w:val="24"/>
+        </w:rPr>
+      </w:pPr>
+      <w:r>
+        <w:rPr>
+          <w:rFonts w:hint="eastAsia" w:ascii="微软雅黑" w:hAnsi="微软雅黑" w:eastAsia="微软雅黑" w:cs="微软雅黑"/>
+          <w:sz w:val="24"/>
+          <w:szCs w:val="24"/>
+        </w:rPr>
+        <w:t>● 负责搜题，答案前端展示</w:t>
+      </w:r>
+    </w:p>
+    <w:p>
+      <w:pPr>
+        <w:spacing w:line="460" w:lineRule="exact"/>
+        <w:ind w:left="425"/>
+        <w:rPr>
+          <w:rFonts w:ascii="微软雅黑" w:hAnsi="微软雅黑" w:eastAsia="微软雅黑" w:cs="微软雅黑"/>
+          <w:sz w:val="24"/>
+          <w:szCs w:val="24"/>
+        </w:rPr>
+      </w:pPr>
+      <w:r>
+        <w:rPr>
+          <w:rFonts w:hint="eastAsia" w:ascii="微软雅黑" w:hAnsi="微软雅黑" w:eastAsia="微软雅黑" w:cs="微软雅黑"/>
+          <w:sz w:val="24"/>
+          <w:szCs w:val="24"/>
+        </w:rPr>
+        <w:t>● 负责后台导入，导出，下载等功能</w:t>
+      </w:r>
+    </w:p>
+    <w:p>
+      <w:pPr>
+        <w:spacing w:line="460" w:lineRule="exact"/>
+        <w:rPr>
+          <w:rFonts w:hint="eastAsia" w:ascii="微软雅黑" w:hAnsi="微软雅黑" w:eastAsia="微软雅黑" w:cs="微软雅黑"/>
+          <w:b/>
+          <w:sz w:val="24"/>
+          <w:szCs w:val="24"/>
+        </w:rPr>
+      </w:pPr>
+      <w:r>
+        <w:rPr>
+          <w:rFonts w:hint="eastAsia" w:ascii="微软雅黑" w:hAnsi="微软雅黑" w:eastAsia="微软雅黑" w:cs="微软雅黑"/>
+          <w:b/>
           <w:sz w:val="24"/>
           <w:szCs w:val="24"/>
         </w:rPr>
         <w:t>项目描述：</w:t>
       </w:r>
-      <w:r>
-        <w:rPr>
-          <w:rFonts w:hint="eastAsia" w:ascii="微软雅黑" w:hAnsi="微软雅黑" w:eastAsia="微软雅黑" w:cs="微软雅黑"/>
-          <w:sz w:val="24"/>
-          <w:szCs w:val="24"/>
-        </w:rPr>
-        <w:t>本项目为自己开发的框架的学生教育考试平台，其中主要包含网上缴费、选课、课程学习、预约考试、线下考试系统、电子发票开具等功能模块。</w:t>
-      </w:r>
-    </w:p>
-    <w:p>
-      <w:pPr>
-        <w:numPr>
-          <w:ilvl w:val="0"/>
-          <w:numId w:val="2"/>
-        </w:numPr>
-        <w:spacing w:line="460" w:lineRule="exact"/>
-        <w:rPr>
-          <w:rFonts w:ascii="微软雅黑" w:hAnsi="微软雅黑" w:eastAsia="微软雅黑" w:cs="微软雅黑"/>
-          <w:b/>
-          <w:sz w:val="24"/>
-          <w:szCs w:val="24"/>
-        </w:rPr>
-      </w:pPr>
-      <w:r>
-        <w:rPr>
-          <w:rFonts w:hint="eastAsia" w:ascii="微软雅黑" w:hAnsi="微软雅黑" w:eastAsia="微软雅黑" w:cs="微软雅黑"/>
-          <w:b/>
-          <w:sz w:val="24"/>
-          <w:szCs w:val="24"/>
-        </w:rPr>
-        <w:t>项目名称： 汇搜 | 2016.03 - 2018.06</w:t>
-      </w:r>
-    </w:p>
-    <w:p>
-      <w:pPr>
-        <w:spacing w:line="460" w:lineRule="exact"/>
-        <w:rPr>
-          <w:rFonts w:ascii="微软雅黑" w:hAnsi="微软雅黑" w:eastAsia="微软雅黑" w:cs="微软雅黑"/>
-          <w:b/>
-          <w:sz w:val="24"/>
-          <w:szCs w:val="24"/>
-        </w:rPr>
-      </w:pPr>
+    </w:p>
+    <w:p>
+      <w:pPr>
+        <w:spacing w:line="460" w:lineRule="exact"/>
+        <w:ind w:firstLine="480" w:firstLineChars="200"/>
+        <w:rPr>
+          <w:rFonts w:ascii="微软雅黑" w:hAnsi="微软雅黑" w:eastAsia="微软雅黑" w:cs="微软雅黑"/>
+          <w:sz w:val="24"/>
+          <w:szCs w:val="24"/>
+        </w:rPr>
+      </w:pPr>
+      <w:r>
+        <w:rPr>
+          <w:rFonts w:hint="eastAsia" w:ascii="微软雅黑" w:hAnsi="微软雅黑" w:eastAsia="微软雅黑" w:cs="微软雅黑"/>
+          <w:sz w:val="24"/>
+          <w:szCs w:val="24"/>
+        </w:rPr>
+        <w:t>本项目是由thinkPHP3.2开发的PC端搜索平台，其中主要包含、支付功能、上传文件、下载文件、等功能模块</w:t>
+      </w:r>
+    </w:p>
+    <w:p>
+      <w:pPr>
+        <w:spacing w:line="460" w:lineRule="exact"/>
+        <w:rPr>
+          <w:rFonts w:ascii="微软雅黑" w:hAnsi="微软雅黑" w:eastAsia="微软雅黑" w:cs="微软雅黑"/>
+          <w:sz w:val="24"/>
+          <w:szCs w:val="24"/>
+        </w:rPr>
+      </w:pPr>
+    </w:p>
+    <w:p>
+      <w:pPr>
+        <w:spacing w:line="460" w:lineRule="exact"/>
+        <w:rPr>
+          <w:rFonts w:ascii="微软雅黑" w:hAnsi="微软雅黑" w:eastAsia="微软雅黑" w:cs="微软雅黑"/>
+          <w:sz w:val="24"/>
+          <w:szCs w:val="24"/>
+        </w:rPr>
+      </w:pPr>
+      <w:r>
+        <w:rPr>
+          <w:rFonts w:hint="eastAsia" w:ascii="微软雅黑" w:hAnsi="微软雅黑" w:eastAsia="微软雅黑" w:cs="微软雅黑"/>
+          <w:b/>
+          <w:sz w:val="24"/>
+          <w:szCs w:val="24"/>
+        </w:rPr>
+        <w:t>五、项目名称：汇学堂 |2016.03-2018.06</w:t>
+      </w:r>
+      <w:r>
+        <w:rPr>
+          <w:rFonts w:ascii="微软雅黑" w:hAnsi="微软雅黑" w:eastAsia="微软雅黑" w:cs="微软雅黑"/>
+          <w:color w:val="FF0000"/>
+          <w:sz w:val="24"/>
+          <w:szCs w:val="24"/>
+        </w:rPr>
+        <w:br w:type="textWrapping"/>
+      </w:r>
       <w:r>
         <w:rPr>
           <w:rFonts w:hint="eastAsia" w:ascii="微软雅黑" w:hAnsi="微软雅黑" w:eastAsia="微软雅黑" w:cs="微软雅黑"/>
@@ -2414,188 +2500,7 @@
       </w:r>
       <w:r>
         <w:rPr>
-          <w:rFonts w:hint="eastAsia" w:ascii="微软雅黑" w:hAnsi="微软雅黑" w:eastAsia="微软雅黑" w:cs="微软雅黑"/>
-          <w:b/>
-          <w:sz w:val="24"/>
-          <w:szCs w:val="24"/>
-        </w:rPr>
-        <w:tab/>
-      </w:r>
-    </w:p>
-    <w:p>
-      <w:pPr>
-        <w:spacing w:line="460" w:lineRule="exact"/>
-        <w:rPr>
-          <w:rFonts w:ascii="微软雅黑" w:hAnsi="微软雅黑" w:eastAsia="微软雅黑" w:cs="微软雅黑"/>
-          <w:b/>
-          <w:sz w:val="24"/>
-          <w:szCs w:val="24"/>
-        </w:rPr>
-      </w:pPr>
-      <w:r>
-        <w:rPr>
-          <w:rFonts w:hint="eastAsia" w:ascii="微软雅黑" w:hAnsi="微软雅黑" w:eastAsia="微软雅黑" w:cs="微软雅黑"/>
-          <w:b/>
-          <w:sz w:val="24"/>
-          <w:szCs w:val="24"/>
-        </w:rPr>
-        <w:t xml:space="preserve"> 后台：</w:t>
-      </w:r>
-    </w:p>
-    <w:p>
-      <w:pPr>
-        <w:spacing w:line="460" w:lineRule="exact"/>
-        <w:ind w:left="425"/>
-        <w:rPr>
-          <w:rFonts w:ascii="微软雅黑" w:hAnsi="微软雅黑" w:eastAsia="微软雅黑" w:cs="微软雅黑"/>
-          <w:sz w:val="24"/>
-          <w:szCs w:val="24"/>
-        </w:rPr>
-      </w:pPr>
-      <w:r>
-        <w:rPr>
-          <w:rFonts w:hint="eastAsia" w:ascii="微软雅黑" w:hAnsi="微软雅黑" w:eastAsia="微软雅黑" w:cs="微软雅黑"/>
-          <w:sz w:val="24"/>
-          <w:szCs w:val="24"/>
-        </w:rPr>
-        <w:t>● 负责系统日常开发工作的管理；</w:t>
-      </w:r>
-    </w:p>
-    <w:p>
-      <w:pPr>
-        <w:spacing w:line="460" w:lineRule="exact"/>
-        <w:ind w:left="425"/>
-        <w:rPr>
-          <w:rFonts w:ascii="微软雅黑" w:hAnsi="微软雅黑" w:eastAsia="微软雅黑" w:cs="微软雅黑"/>
-          <w:sz w:val="24"/>
-          <w:szCs w:val="24"/>
-        </w:rPr>
-      </w:pPr>
-      <w:r>
-        <w:rPr>
-          <w:rFonts w:hint="eastAsia" w:ascii="微软雅黑" w:hAnsi="微软雅黑" w:eastAsia="微软雅黑" w:cs="微软雅黑"/>
-          <w:sz w:val="24"/>
-          <w:szCs w:val="24"/>
-        </w:rPr>
-        <w:t>● 参与网站架构、性能、安全、扩展等优化的设计和实现；</w:t>
-      </w:r>
-    </w:p>
-    <w:p>
-      <w:pPr>
-        <w:spacing w:line="460" w:lineRule="exact"/>
-        <w:ind w:left="425"/>
-        <w:rPr>
-          <w:rFonts w:ascii="微软雅黑" w:hAnsi="微软雅黑" w:eastAsia="微软雅黑" w:cs="微软雅黑"/>
-          <w:sz w:val="24"/>
-          <w:szCs w:val="24"/>
-        </w:rPr>
-      </w:pPr>
-      <w:r>
-        <w:rPr>
-          <w:rFonts w:hint="eastAsia" w:ascii="微软雅黑" w:hAnsi="微软雅黑" w:eastAsia="微软雅黑" w:cs="微软雅黑"/>
-          <w:sz w:val="24"/>
-          <w:szCs w:val="24"/>
-        </w:rPr>
-        <w:t>● 负责微信H5支付功能开发；</w:t>
-      </w:r>
-    </w:p>
-    <w:p>
-      <w:pPr>
-        <w:spacing w:line="460" w:lineRule="exact"/>
-        <w:ind w:left="425"/>
-        <w:rPr>
-          <w:rFonts w:ascii="微软雅黑" w:hAnsi="微软雅黑" w:eastAsia="微软雅黑" w:cs="微软雅黑"/>
-          <w:sz w:val="24"/>
-          <w:szCs w:val="24"/>
-        </w:rPr>
-      </w:pPr>
-      <w:r>
-        <w:rPr>
-          <w:rFonts w:hint="eastAsia" w:ascii="微软雅黑" w:hAnsi="微软雅黑" w:eastAsia="微软雅黑" w:cs="微软雅黑"/>
-          <w:sz w:val="24"/>
-          <w:szCs w:val="24"/>
-        </w:rPr>
-        <w:t>● 负责搜题，答案前端展示；</w:t>
-      </w:r>
-    </w:p>
-    <w:p>
-      <w:pPr>
-        <w:spacing w:line="460" w:lineRule="exact"/>
-        <w:ind w:left="425"/>
-        <w:rPr>
-          <w:rFonts w:ascii="微软雅黑" w:hAnsi="微软雅黑" w:eastAsia="微软雅黑" w:cs="微软雅黑"/>
-          <w:sz w:val="24"/>
-          <w:szCs w:val="24"/>
-        </w:rPr>
-      </w:pPr>
-      <w:r>
-        <w:rPr>
-          <w:rFonts w:hint="eastAsia" w:ascii="微软雅黑" w:hAnsi="微软雅黑" w:eastAsia="微软雅黑" w:cs="微软雅黑"/>
-          <w:sz w:val="24"/>
-          <w:szCs w:val="24"/>
-        </w:rPr>
-        <w:t>● 负责后台导入，导出，下载等功能；</w:t>
-      </w:r>
-    </w:p>
-    <w:p>
-      <w:pPr>
-        <w:spacing w:line="460" w:lineRule="exact"/>
-        <w:rPr>
-          <w:rFonts w:ascii="微软雅黑" w:hAnsi="微软雅黑" w:eastAsia="微软雅黑" w:cs="微软雅黑"/>
-          <w:sz w:val="24"/>
-          <w:szCs w:val="24"/>
-        </w:rPr>
-      </w:pPr>
-      <w:r>
-        <w:rPr>
-          <w:rFonts w:hint="eastAsia" w:ascii="微软雅黑" w:hAnsi="微软雅黑" w:eastAsia="微软雅黑" w:cs="微软雅黑"/>
-          <w:b/>
-          <w:sz w:val="24"/>
-          <w:szCs w:val="24"/>
-        </w:rPr>
-        <w:t>项目描述：</w:t>
-      </w:r>
-      <w:r>
-        <w:rPr>
-          <w:rFonts w:hint="eastAsia" w:ascii="微软雅黑" w:hAnsi="微软雅黑" w:eastAsia="微软雅黑" w:cs="微软雅黑"/>
-          <w:sz w:val="24"/>
-          <w:szCs w:val="24"/>
-        </w:rPr>
-        <w:t>本项目是由thinkPHP3.2开发的PC端搜索平台，其中主要包含、支付功能、上传文件、下载文件、等功能模块</w:t>
-      </w:r>
-    </w:p>
-    <w:p>
-      <w:pPr>
-        <w:spacing w:line="460" w:lineRule="exact"/>
-        <w:rPr>
-          <w:rFonts w:ascii="微软雅黑" w:hAnsi="微软雅黑" w:eastAsia="微软雅黑" w:cs="微软雅黑"/>
-          <w:sz w:val="24"/>
-          <w:szCs w:val="24"/>
-        </w:rPr>
-      </w:pPr>
-    </w:p>
-    <w:p>
-      <w:pPr>
-        <w:spacing w:line="460" w:lineRule="exact"/>
-        <w:rPr>
-          <w:rFonts w:ascii="微软雅黑" w:hAnsi="微软雅黑" w:eastAsia="微软雅黑" w:cs="微软雅黑"/>
-          <w:sz w:val="24"/>
-          <w:szCs w:val="24"/>
-        </w:rPr>
-      </w:pPr>
-      <w:r>
-        <w:rPr>
-          <w:rFonts w:hint="eastAsia" w:ascii="微软雅黑" w:hAnsi="微软雅黑" w:eastAsia="微软雅黑" w:cs="微软雅黑"/>
-          <w:b/>
-          <w:sz w:val="24"/>
-          <w:szCs w:val="24"/>
-        </w:rPr>
-        <w:t>五、项目名称：汇学堂 |2016.03-2018.06</w:t>
-      </w:r>
-      <w:r>
-        <w:rPr>
-          <w:rFonts w:ascii="微软雅黑" w:hAnsi="微软雅黑" w:eastAsia="微软雅黑" w:cs="微软雅黑"/>
-          <w:color w:val="FF0000"/>
+          <w:rFonts w:ascii="微软雅黑" w:hAnsi="微软雅黑" w:eastAsia="微软雅黑" w:cs="微软雅黑"/>
           <w:sz w:val="24"/>
           <w:szCs w:val="24"/>
         </w:rPr>
@@ -2604,11 +2509,76 @@
       <w:r>
         <w:rPr>
           <w:rFonts w:hint="eastAsia" w:ascii="微软雅黑" w:hAnsi="微软雅黑" w:eastAsia="微软雅黑" w:cs="微软雅黑"/>
-          <w:b/>
-          <w:sz w:val="24"/>
-          <w:szCs w:val="24"/>
-        </w:rPr>
-        <w:t>责任描述：</w:t>
+          <w:sz w:val="24"/>
+          <w:szCs w:val="24"/>
+        </w:rPr>
+        <w:t xml:space="preserve">   ●  </w:t>
+      </w:r>
+      <w:r>
+        <w:rPr>
+          <w:rFonts w:ascii="微软雅黑" w:hAnsi="微软雅黑" w:eastAsia="微软雅黑" w:cs="微软雅黑"/>
+          <w:sz w:val="24"/>
+          <w:szCs w:val="24"/>
+        </w:rPr>
+        <w:t>负责</w:t>
+      </w:r>
+      <w:r>
+        <w:rPr>
+          <w:rFonts w:hint="eastAsia" w:ascii="微软雅黑" w:hAnsi="微软雅黑" w:eastAsia="微软雅黑" w:cs="微软雅黑"/>
+          <w:sz w:val="24"/>
+          <w:szCs w:val="24"/>
+        </w:rPr>
+        <w:t>电子发票</w:t>
+      </w:r>
+      <w:r>
+        <w:rPr>
+          <w:rFonts w:ascii="微软雅黑" w:hAnsi="微软雅黑" w:eastAsia="微软雅黑" w:cs="微软雅黑"/>
+          <w:sz w:val="24"/>
+          <w:szCs w:val="24"/>
+        </w:rPr>
+        <w:t>模块</w:t>
+      </w:r>
+    </w:p>
+    <w:p>
+      <w:pPr>
+        <w:spacing w:line="460" w:lineRule="exact"/>
+        <w:rPr>
+          <w:rFonts w:ascii="微软雅黑" w:hAnsi="微软雅黑" w:eastAsia="微软雅黑" w:cs="微软雅黑"/>
+          <w:sz w:val="24"/>
+          <w:szCs w:val="24"/>
+        </w:rPr>
+      </w:pPr>
+      <w:r>
+        <w:rPr>
+          <w:rFonts w:hint="eastAsia" w:ascii="微软雅黑" w:hAnsi="微软雅黑" w:eastAsia="微软雅黑" w:cs="微软雅黑"/>
+          <w:sz w:val="24"/>
+          <w:szCs w:val="24"/>
+        </w:rPr>
+        <w:t xml:space="preserve">   ●  </w:t>
+      </w:r>
+      <w:r>
+        <w:rPr>
+          <w:rFonts w:ascii="微软雅黑" w:hAnsi="微软雅黑" w:eastAsia="微软雅黑" w:cs="微软雅黑"/>
+          <w:sz w:val="24"/>
+          <w:szCs w:val="24"/>
+        </w:rPr>
+        <w:t>负责</w:t>
+      </w:r>
+      <w:r>
+        <w:rPr>
+          <w:rFonts w:hint="eastAsia" w:ascii="微软雅黑" w:hAnsi="微软雅黑" w:eastAsia="微软雅黑" w:cs="微软雅黑"/>
+          <w:sz w:val="24"/>
+          <w:szCs w:val="24"/>
+        </w:rPr>
+        <w:t>第三方课程互换</w:t>
+      </w:r>
+      <w:r>
+        <w:rPr>
+          <w:rFonts w:ascii="微软雅黑" w:hAnsi="微软雅黑" w:eastAsia="微软雅黑" w:cs="微软雅黑"/>
+          <w:sz w:val="24"/>
+          <w:szCs w:val="24"/>
+        </w:rPr>
+        <w:t>模块</w:t>
       </w:r>
       <w:r>
         <w:rPr>
@@ -2632,23 +2602,7 @@
           <w:sz w:val="24"/>
           <w:szCs w:val="24"/>
         </w:rPr>
-        <w:t>负责</w:t>
-      </w:r>
-      <w:r>
-        <w:rPr>
-          <w:rFonts w:hint="eastAsia" w:ascii="微软雅黑" w:hAnsi="微软雅黑" w:eastAsia="微软雅黑" w:cs="微软雅黑"/>
-          <w:sz w:val="24"/>
-          <w:szCs w:val="24"/>
-        </w:rPr>
-        <w:t>电子发票</w:t>
-      </w:r>
-      <w:r>
-        <w:rPr>
-          <w:rFonts w:ascii="微软雅黑" w:hAnsi="微软雅黑" w:eastAsia="微软雅黑" w:cs="微软雅黑"/>
-          <w:sz w:val="24"/>
-          <w:szCs w:val="24"/>
-        </w:rPr>
-        <w:t>模块</w:t>
+        <w:t>参与页面静态化处理（包括首页纯静态，商品详情页等）</w:t>
       </w:r>
       <w:r>
         <w:rPr>
@@ -2658,16 +2612,14 @@
         </w:rPr>
         <w:t>；</w:t>
       </w:r>
-    </w:p>
-    <w:p>
-      <w:pPr>
-        <w:spacing w:line="460" w:lineRule="exact"/>
-        <w:rPr>
-          <w:rFonts w:ascii="微软雅黑" w:hAnsi="微软雅黑" w:eastAsia="微软雅黑" w:cs="微软雅黑"/>
-          <w:sz w:val="24"/>
-          <w:szCs w:val="24"/>
-        </w:rPr>
-      </w:pPr>
+      <w:r>
+        <w:rPr>
+          <w:rFonts w:ascii="微软雅黑" w:hAnsi="微软雅黑" w:eastAsia="微软雅黑" w:cs="微软雅黑"/>
+          <w:sz w:val="24"/>
+          <w:szCs w:val="24"/>
+        </w:rPr>
+        <w:br w:type="textWrapping"/>
+      </w:r>
       <w:r>
         <w:rPr>
           <w:rFonts w:hint="eastAsia" w:ascii="微软雅黑" w:hAnsi="微软雅黑" w:eastAsia="微软雅黑" w:cs="微软雅黑"/>
@@ -2682,31 +2634,23 @@
           <w:sz w:val="24"/>
           <w:szCs w:val="24"/>
         </w:rPr>
-        <w:t>负责</w:t>
-      </w:r>
-      <w:r>
-        <w:rPr>
-          <w:rFonts w:hint="eastAsia" w:ascii="微软雅黑" w:hAnsi="微软雅黑" w:eastAsia="微软雅黑" w:cs="微软雅黑"/>
-          <w:sz w:val="24"/>
-          <w:szCs w:val="24"/>
-        </w:rPr>
-        <w:t>第三方课程互换</w:t>
-      </w:r>
-      <w:r>
-        <w:rPr>
-          <w:rFonts w:ascii="微软雅黑" w:hAnsi="微软雅黑" w:eastAsia="微软雅黑" w:cs="微软雅黑"/>
-          <w:sz w:val="24"/>
-          <w:szCs w:val="24"/>
-        </w:rPr>
-        <w:t>模块</w:t>
-      </w:r>
-      <w:r>
-        <w:rPr>
-          <w:rFonts w:hint="eastAsia" w:ascii="微软雅黑" w:hAnsi="微软雅黑" w:eastAsia="微软雅黑" w:cs="微软雅黑"/>
-          <w:sz w:val="24"/>
-          <w:szCs w:val="24"/>
-        </w:rPr>
-        <w:t>；</w:t>
+        <w:t>调用第三方</w:t>
+      </w:r>
+      <w:r>
+        <w:rPr>
+          <w:rFonts w:hint="eastAsia" w:ascii="微软雅黑" w:hAnsi="微软雅黑" w:eastAsia="微软雅黑" w:cs="微软雅黑"/>
+          <w:sz w:val="24"/>
+          <w:szCs w:val="24"/>
+        </w:rPr>
+        <w:t>短信</w:t>
+      </w:r>
+      <w:r>
+        <w:rPr>
+          <w:rFonts w:ascii="微软雅黑" w:hAnsi="微软雅黑" w:eastAsia="微软雅黑" w:cs="微软雅黑"/>
+          <w:sz w:val="24"/>
+          <w:szCs w:val="24"/>
+        </w:rPr>
+        <w:t>接口</w:t>
       </w:r>
       <w:r>
         <w:rPr>
@@ -2722,86 +2666,6 @@
           <w:sz w:val="24"/>
           <w:szCs w:val="24"/>
         </w:rPr>
-        <w:t xml:space="preserve">   ●  </w:t>
-      </w:r>
-      <w:r>
-        <w:rPr>
-          <w:rFonts w:ascii="微软雅黑" w:hAnsi="微软雅黑" w:eastAsia="微软雅黑" w:cs="微软雅黑"/>
-          <w:sz w:val="24"/>
-          <w:szCs w:val="24"/>
-        </w:rPr>
-        <w:t>参与页面静态化处理（包括首页纯静态，商品详情页等）</w:t>
-      </w:r>
-      <w:r>
-        <w:rPr>
-          <w:rFonts w:hint="eastAsia" w:ascii="微软雅黑" w:hAnsi="微软雅黑" w:eastAsia="微软雅黑" w:cs="微软雅黑"/>
-          <w:sz w:val="24"/>
-          <w:szCs w:val="24"/>
-        </w:rPr>
-        <w:t>；</w:t>
-      </w:r>
-      <w:r>
-        <w:rPr>
-          <w:rFonts w:ascii="微软雅黑" w:hAnsi="微软雅黑" w:eastAsia="微软雅黑" w:cs="微软雅黑"/>
-          <w:sz w:val="24"/>
-          <w:szCs w:val="24"/>
-        </w:rPr>
-        <w:br w:type="textWrapping"/>
-      </w:r>
-      <w:r>
-        <w:rPr>
-          <w:rFonts w:hint="eastAsia" w:ascii="微软雅黑" w:hAnsi="微软雅黑" w:eastAsia="微软雅黑" w:cs="微软雅黑"/>
-          <w:sz w:val="24"/>
-          <w:szCs w:val="24"/>
-        </w:rPr>
-        <w:t xml:space="preserve">   ●  </w:t>
-      </w:r>
-      <w:r>
-        <w:rPr>
-          <w:rFonts w:ascii="微软雅黑" w:hAnsi="微软雅黑" w:eastAsia="微软雅黑" w:cs="微软雅黑"/>
-          <w:sz w:val="24"/>
-          <w:szCs w:val="24"/>
-        </w:rPr>
-        <w:t>调用第三方</w:t>
-      </w:r>
-      <w:r>
-        <w:rPr>
-          <w:rFonts w:hint="eastAsia" w:ascii="微软雅黑" w:hAnsi="微软雅黑" w:eastAsia="微软雅黑" w:cs="微软雅黑"/>
-          <w:sz w:val="24"/>
-          <w:szCs w:val="24"/>
-        </w:rPr>
-        <w:t>短信</w:t>
-      </w:r>
-      <w:r>
-        <w:rPr>
-          <w:rFonts w:ascii="微软雅黑" w:hAnsi="微软雅黑" w:eastAsia="微软雅黑" w:cs="微软雅黑"/>
-          <w:sz w:val="24"/>
-          <w:szCs w:val="24"/>
-        </w:rPr>
-        <w:t>接口</w:t>
-      </w:r>
-      <w:r>
-        <w:rPr>
-          <w:rFonts w:hint="eastAsia" w:ascii="微软雅黑" w:hAnsi="微软雅黑" w:eastAsia="微软雅黑" w:cs="微软雅黑"/>
-          <w:sz w:val="24"/>
-          <w:szCs w:val="24"/>
-        </w:rPr>
-        <w:t>；</w:t>
-      </w:r>
-      <w:r>
-        <w:rPr>
-          <w:rFonts w:ascii="微软雅黑" w:hAnsi="微软雅黑" w:eastAsia="微软雅黑" w:cs="微软雅黑"/>
-          <w:sz w:val="24"/>
-          <w:szCs w:val="24"/>
-        </w:rPr>
-        <w:br w:type="textWrapping"/>
-      </w:r>
-      <w:r>
-        <w:rPr>
-          <w:rFonts w:hint="eastAsia" w:ascii="微软雅黑" w:hAnsi="微软雅黑" w:eastAsia="微软雅黑" w:cs="微软雅黑"/>
-          <w:sz w:val="24"/>
-          <w:szCs w:val="24"/>
-        </w:rPr>
         <w:t xml:space="preserve">   ●  项目s</w:t>
       </w:r>
       <w:r>
@@ -2818,8 +2682,10 @@
           <w:sz w:val="24"/>
           <w:szCs w:val="24"/>
         </w:rPr>
-        <w:t>优化；</w:t>
-      </w:r>
+        <w:t>优化</w:t>
+      </w:r>
+      <w:bookmarkStart w:id="0" w:name="_GoBack"/>
+      <w:bookmarkEnd w:id="0"/>
     </w:p>
     <w:p>
       <w:pPr>
@@ -3159,7 +3025,7 @@
     <w:lsdException w:qFormat="1" w:unhideWhenUsed="0" w:uiPriority="10" w:semiHidden="0" w:name="Title"/>
     <w:lsdException w:uiPriority="99" w:name="Closing"/>
     <w:lsdException w:uiPriority="99" w:name="Signature"/>
-    <w:lsdException w:uiPriority="1" w:name="Default Paragraph Font"/>
+    <w:lsdException w:qFormat="1" w:uiPriority="1" w:name="Default Paragraph Font"/>
     <w:lsdException w:uiPriority="99" w:name="Body Text"/>
     <w:lsdException w:uiPriority="99" w:name="Body Text Indent"/>
     <w:lsdException w:uiPriority="99" w:name="List Continue"/>
@@ -3197,7 +3063,7 @@
     <w:lsdException w:uiPriority="99" w:name="HTML Sample"/>
     <w:lsdException w:uiPriority="99" w:name="HTML Typewriter"/>
     <w:lsdException w:uiPriority="99" w:name="HTML Variable"/>
-    <w:lsdException w:uiPriority="99" w:name="Normal Table"/>
+    <w:lsdException w:qFormat="1" w:uiPriority="99" w:name="Normal Table"/>
     <w:lsdException w:uiPriority="99" w:name="annotation subject"/>
     <w:lsdException w:uiPriority="99" w:name="Table Simple 1"/>
     <w:lsdException w:uiPriority="99" w:name="Table Simple 2"/>
@@ -3383,12 +3249,14 @@
     <w:name w:val="Default Paragraph Font"/>
     <w:semiHidden/>
     <w:unhideWhenUsed/>
+    <w:qFormat/>
     <w:uiPriority w:val="1"/>
   </w:style>
   <w:style w:type="table" w:default="1" w:styleId="7">
     <w:name w:val="Normal Table"/>
     <w:semiHidden/>
     <w:unhideWhenUsed/>
+    <w:qFormat/>
     <w:uiPriority w:val="99"/>
     <w:tblPr>
       <w:tblCellMar>
